--- a/Package Diagram.docx
+++ b/Package Diagram.docx
@@ -70,10 +70,10 @@
             <v:path o:extrusionok="f" gradientshapeok="t" o:connecttype="rect"/>
             <o:lock v:ext="edit" aspectratio="t"/>
           </v:shapetype>
-          <v:shape id="_x0000_i1025" type="#_x0000_t75" style="width:216.65pt;height:530.3pt" o:ole="">
+          <v:shape id="_x0000_i1025" type="#_x0000_t75" style="width:216.75pt;height:530.25pt" o:ole="">
             <v:imagedata r:id="rId4" o:title=""/>
           </v:shape>
-          <o:OLEObject Type="Embed" ProgID="Visio.Drawing.15" ShapeID="_x0000_i1025" DrawAspect="Content" ObjectID="_1599556196" r:id="rId5"/>
+          <o:OLEObject Type="Embed" ProgID="Visio.Drawing.15" ShapeID="_x0000_i1025" DrawAspect="Content" ObjectID="_1600502109" r:id="rId5"/>
         </w:object>
       </w:r>
     </w:p>
@@ -158,10 +158,10 @@
       </w:pPr>
       <w:r>
         <w:object w:dxaOrig="4336" w:dyaOrig="11851">
-          <v:shape id="_x0000_i1026" type="#_x0000_t75" style="width:216.65pt;height:592.3pt" o:ole="">
+          <v:shape id="_x0000_i1026" type="#_x0000_t75" style="width:216.75pt;height:592.5pt" o:ole="">
             <v:imagedata r:id="rId6" o:title=""/>
           </v:shape>
-          <o:OLEObject Type="Embed" ProgID="Visio.Drawing.15" ShapeID="_x0000_i1026" DrawAspect="Content" ObjectID="_1599556197" r:id="rId7"/>
+          <o:OLEObject Type="Embed" ProgID="Visio.Drawing.15" ShapeID="_x0000_i1026" DrawAspect="Content" ObjectID="_1600502110" r:id="rId7"/>
         </w:object>
       </w:r>
     </w:p>
@@ -226,10 +226,10 @@
       </w:pPr>
       <w:r>
         <w:object w:dxaOrig="4336" w:dyaOrig="10771">
-          <v:shape id="_x0000_i1027" type="#_x0000_t75" style="width:216.65pt;height:538.45pt" o:ole="">
+          <v:shape id="_x0000_i1027" type="#_x0000_t75" style="width:216.75pt;height:538.5pt" o:ole="">
             <v:imagedata r:id="rId8" o:title=""/>
           </v:shape>
-          <o:OLEObject Type="Embed" ProgID="Visio.Drawing.15" ShapeID="_x0000_i1027" DrawAspect="Content" ObjectID="_1599556198" r:id="rId9"/>
+          <o:OLEObject Type="Embed" ProgID="Visio.Drawing.15" ShapeID="_x0000_i1027" DrawAspect="Content" ObjectID="_1600502111" r:id="rId9"/>
         </w:object>
       </w:r>
     </w:p>
@@ -314,10 +314,10 @@
       </w:pPr>
       <w:r>
         <w:object w:dxaOrig="4336" w:dyaOrig="10771">
-          <v:shape id="_x0000_i1028" type="#_x0000_t75" style="width:216.65pt;height:538.45pt" o:ole="">
+          <v:shape id="_x0000_i1028" type="#_x0000_t75" style="width:216.75pt;height:538.5pt" o:ole="">
             <v:imagedata r:id="rId10" o:title=""/>
           </v:shape>
-          <o:OLEObject Type="Embed" ProgID="Visio.Drawing.15" ShapeID="_x0000_i1028" DrawAspect="Content" ObjectID="_1599556199" r:id="rId11"/>
+          <o:OLEObject Type="Embed" ProgID="Visio.Drawing.15" ShapeID="_x0000_i1028" DrawAspect="Content" ObjectID="_1600502112" r:id="rId11"/>
         </w:object>
       </w:r>
     </w:p>
@@ -392,24 +392,453 @@
       </w:r>
     </w:p>
     <w:p>
-      <w:pPr>
-        <w:rPr>
-          <w:rFonts w:ascii="Arial" w:hAnsi="Arial" w:cs="Arial"/>
-          <w:b/>
-          <w:sz w:val="24"/>
-          <w:szCs w:val="24"/>
-        </w:rPr>
-      </w:pPr>
       <w:r>
         <w:object w:dxaOrig="4336" w:dyaOrig="10771">
-          <v:shape id="_x0000_i1029" type="#_x0000_t75" style="width:216.65pt;height:538.45pt" o:ole="">
+          <v:shape id="_x0000_i1029" type="#_x0000_t75" style="width:216.75pt;height:538.5pt" o:ole="">
             <v:imagedata r:id="rId12" o:title=""/>
           </v:shape>
-          <o:OLEObject Type="Embed" ProgID="Visio.Drawing.15" ShapeID="_x0000_i1029" DrawAspect="Content" ObjectID="_1599556200" r:id="rId13"/>
+          <o:OLEObject Type="Embed" ProgID="Visio.Drawing.15" ShapeID="_x0000_i1029" DrawAspect="Content" ObjectID="_1600502113" r:id="rId13"/>
         </w:object>
+      </w:r>
+    </w:p>
+    <w:p/>
+    <w:p>
+      <w:pPr>
+        <w:rPr>
+          <w:rFonts w:ascii="Arial" w:hAnsi="Arial" w:cs="Arial"/>
+          <w:b/>
+          <w:sz w:val="24"/>
+          <w:szCs w:val="24"/>
+        </w:rPr>
+      </w:pPr>
+    </w:p>
+    <w:p>
+      <w:pPr>
+        <w:rPr>
+          <w:rFonts w:ascii="Arial" w:hAnsi="Arial" w:cs="Arial"/>
+          <w:b/>
+          <w:sz w:val="24"/>
+          <w:szCs w:val="24"/>
+        </w:rPr>
+      </w:pPr>
+    </w:p>
+    <w:p>
+      <w:pPr>
+        <w:rPr>
+          <w:rFonts w:ascii="Arial" w:hAnsi="Arial" w:cs="Arial"/>
+          <w:b/>
+          <w:sz w:val="24"/>
+          <w:szCs w:val="24"/>
+        </w:rPr>
+      </w:pPr>
+    </w:p>
+    <w:p>
+      <w:pPr>
+        <w:rPr>
+          <w:rFonts w:ascii="Arial" w:hAnsi="Arial" w:cs="Arial"/>
+          <w:b/>
+          <w:sz w:val="24"/>
+          <w:szCs w:val="24"/>
+        </w:rPr>
+      </w:pPr>
+    </w:p>
+    <w:p>
+      <w:pPr>
+        <w:rPr>
+          <w:rFonts w:ascii="Arial" w:hAnsi="Arial" w:cs="Arial"/>
+          <w:b/>
+          <w:sz w:val="24"/>
+          <w:szCs w:val="24"/>
+        </w:rPr>
+      </w:pPr>
+      <w:r>
+        <w:rPr>
+          <w:rFonts w:ascii="Arial" w:hAnsi="Arial" w:cs="Arial"/>
+          <w:b/>
+          <w:sz w:val="24"/>
+          <w:szCs w:val="24"/>
+        </w:rPr>
+        <w:lastRenderedPageBreak/>
+        <w:t>Use Case: Up</w:t>
+      </w:r>
+      <w:r>
+        <w:rPr>
+          <w:rFonts w:ascii="Arial" w:hAnsi="Arial" w:cs="Arial"/>
+          <w:b/>
+          <w:sz w:val="24"/>
+          <w:szCs w:val="24"/>
+        </w:rPr>
+        <w:t>date Booking</w:t>
       </w:r>
       <w:bookmarkStart w:id="0" w:name="_GoBack"/>
       <w:bookmarkEnd w:id="0"/>
+    </w:p>
+    <w:p>
+      <w:r>
+        <w:object w:dxaOrig="4335" w:dyaOrig="11400">
+          <v:shape id="_x0000_i1037" type="#_x0000_t75" style="width:216.75pt;height:570pt" o:ole="">
+            <v:imagedata r:id="rId14" o:title=""/>
+          </v:shape>
+          <o:OLEObject Type="Embed" ProgID="Visio.Drawing.15" ShapeID="_x0000_i1037" DrawAspect="Content" ObjectID="_1600502114" r:id="rId15"/>
+        </w:object>
+      </w:r>
+    </w:p>
+    <w:p/>
+    <w:p>
+      <w:pPr>
+        <w:rPr>
+          <w:rFonts w:ascii="Arial" w:hAnsi="Arial" w:cs="Arial"/>
+          <w:b/>
+          <w:sz w:val="24"/>
+          <w:szCs w:val="24"/>
+        </w:rPr>
+      </w:pPr>
+    </w:p>
+    <w:p>
+      <w:pPr>
+        <w:rPr>
+          <w:rFonts w:ascii="Arial" w:hAnsi="Arial" w:cs="Arial"/>
+          <w:b/>
+          <w:sz w:val="24"/>
+          <w:szCs w:val="24"/>
+        </w:rPr>
+      </w:pPr>
+    </w:p>
+    <w:p>
+      <w:pPr>
+        <w:rPr>
+          <w:rFonts w:ascii="Arial" w:hAnsi="Arial" w:cs="Arial"/>
+          <w:b/>
+          <w:sz w:val="24"/>
+          <w:szCs w:val="24"/>
+        </w:rPr>
+      </w:pPr>
+    </w:p>
+    <w:p>
+      <w:pPr>
+        <w:rPr>
+          <w:rFonts w:ascii="Arial" w:hAnsi="Arial" w:cs="Arial"/>
+          <w:b/>
+          <w:sz w:val="24"/>
+          <w:szCs w:val="24"/>
+        </w:rPr>
+      </w:pPr>
+      <w:r>
+        <w:rPr>
+          <w:rFonts w:ascii="Arial" w:hAnsi="Arial" w:cs="Arial"/>
+          <w:b/>
+          <w:sz w:val="24"/>
+          <w:szCs w:val="24"/>
+        </w:rPr>
+        <w:lastRenderedPageBreak/>
+        <w:t>Use Case: Add Employee</w:t>
+      </w:r>
+    </w:p>
+    <w:p>
+      <w:r>
+        <w:object w:dxaOrig="4336" w:dyaOrig="10471">
+          <v:shape id="_x0000_i1031" type="#_x0000_t75" style="width:216.75pt;height:523.5pt" o:ole="">
+            <v:imagedata r:id="rId16" o:title=""/>
+          </v:shape>
+          <o:OLEObject Type="Embed" ProgID="Visio.Drawing.15" ShapeID="_x0000_i1031" DrawAspect="Content" ObjectID="_1600502115" r:id="rId17"/>
+        </w:object>
+      </w:r>
+    </w:p>
+    <w:p>
+      <w:pPr>
+        <w:rPr>
+          <w:rFonts w:ascii="Arial" w:hAnsi="Arial" w:cs="Arial"/>
+          <w:b/>
+          <w:sz w:val="24"/>
+          <w:szCs w:val="24"/>
+        </w:rPr>
+      </w:pPr>
+    </w:p>
+    <w:p>
+      <w:pPr>
+        <w:rPr>
+          <w:rFonts w:ascii="Arial" w:hAnsi="Arial" w:cs="Arial"/>
+          <w:b/>
+          <w:sz w:val="24"/>
+          <w:szCs w:val="24"/>
+        </w:rPr>
+      </w:pPr>
+    </w:p>
+    <w:p>
+      <w:pPr>
+        <w:rPr>
+          <w:rFonts w:ascii="Arial" w:hAnsi="Arial" w:cs="Arial"/>
+          <w:b/>
+          <w:sz w:val="24"/>
+          <w:szCs w:val="24"/>
+        </w:rPr>
+      </w:pPr>
+    </w:p>
+    <w:p>
+      <w:pPr>
+        <w:rPr>
+          <w:rFonts w:ascii="Arial" w:hAnsi="Arial" w:cs="Arial"/>
+          <w:b/>
+          <w:sz w:val="24"/>
+          <w:szCs w:val="24"/>
+        </w:rPr>
+      </w:pPr>
+    </w:p>
+    <w:p>
+      <w:pPr>
+        <w:rPr>
+          <w:rFonts w:ascii="Arial" w:hAnsi="Arial" w:cs="Arial"/>
+          <w:b/>
+          <w:sz w:val="24"/>
+          <w:szCs w:val="24"/>
+        </w:rPr>
+      </w:pPr>
+    </w:p>
+    <w:p>
+      <w:pPr>
+        <w:rPr>
+          <w:rFonts w:ascii="Arial" w:hAnsi="Arial" w:cs="Arial"/>
+          <w:b/>
+          <w:sz w:val="24"/>
+          <w:szCs w:val="24"/>
+        </w:rPr>
+      </w:pPr>
+    </w:p>
+    <w:p>
+      <w:pPr>
+        <w:rPr>
+          <w:rFonts w:ascii="Arial" w:hAnsi="Arial" w:cs="Arial"/>
+          <w:b/>
+          <w:sz w:val="24"/>
+          <w:szCs w:val="24"/>
+        </w:rPr>
+      </w:pPr>
+      <w:r>
+        <w:rPr>
+          <w:rFonts w:ascii="Arial" w:hAnsi="Arial" w:cs="Arial"/>
+          <w:b/>
+          <w:sz w:val="24"/>
+          <w:szCs w:val="24"/>
+        </w:rPr>
+        <w:lastRenderedPageBreak/>
+        <w:t>Use Case: Add</w:t>
+      </w:r>
+      <w:r>
+        <w:rPr>
+          <w:rFonts w:ascii="Arial" w:hAnsi="Arial" w:cs="Arial"/>
+          <w:b/>
+          <w:sz w:val="24"/>
+          <w:szCs w:val="24"/>
+        </w:rPr>
+        <w:t xml:space="preserve"> Vehicle</w:t>
+      </w:r>
+    </w:p>
+    <w:p>
+      <w:r>
+        <w:object w:dxaOrig="4336" w:dyaOrig="10636">
+          <v:shape id="_x0000_i1032" type="#_x0000_t75" style="width:216.75pt;height:531.75pt" o:ole="">
+            <v:imagedata r:id="rId18" o:title=""/>
+          </v:shape>
+          <o:OLEObject Type="Embed" ProgID="Visio.Drawing.15" ShapeID="_x0000_i1032" DrawAspect="Content" ObjectID="_1600502116" r:id="rId19"/>
+        </w:object>
+      </w:r>
+    </w:p>
+    <w:p/>
+    <w:p>
+      <w:pPr>
+        <w:rPr>
+          <w:rFonts w:ascii="Arial" w:hAnsi="Arial" w:cs="Arial"/>
+          <w:b/>
+          <w:sz w:val="24"/>
+          <w:szCs w:val="24"/>
+        </w:rPr>
+      </w:pPr>
+    </w:p>
+    <w:p>
+      <w:pPr>
+        <w:rPr>
+          <w:rFonts w:ascii="Arial" w:hAnsi="Arial" w:cs="Arial"/>
+          <w:b/>
+          <w:sz w:val="24"/>
+          <w:szCs w:val="24"/>
+        </w:rPr>
+      </w:pPr>
+    </w:p>
+    <w:p>
+      <w:pPr>
+        <w:rPr>
+          <w:rFonts w:ascii="Arial" w:hAnsi="Arial" w:cs="Arial"/>
+          <w:b/>
+          <w:sz w:val="24"/>
+          <w:szCs w:val="24"/>
+        </w:rPr>
+      </w:pPr>
+    </w:p>
+    <w:p>
+      <w:pPr>
+        <w:rPr>
+          <w:rFonts w:ascii="Arial" w:hAnsi="Arial" w:cs="Arial"/>
+          <w:b/>
+          <w:sz w:val="24"/>
+          <w:szCs w:val="24"/>
+        </w:rPr>
+      </w:pPr>
+    </w:p>
+    <w:p>
+      <w:pPr>
+        <w:rPr>
+          <w:rFonts w:ascii="Arial" w:hAnsi="Arial" w:cs="Arial"/>
+          <w:b/>
+          <w:sz w:val="24"/>
+          <w:szCs w:val="24"/>
+        </w:rPr>
+      </w:pPr>
+    </w:p>
+    <w:p>
+      <w:pPr>
+        <w:rPr>
+          <w:rFonts w:ascii="Arial" w:hAnsi="Arial" w:cs="Arial"/>
+          <w:b/>
+          <w:sz w:val="24"/>
+          <w:szCs w:val="24"/>
+        </w:rPr>
+      </w:pPr>
+      <w:r>
+        <w:rPr>
+          <w:rFonts w:ascii="Arial" w:hAnsi="Arial" w:cs="Arial"/>
+          <w:b/>
+          <w:sz w:val="24"/>
+          <w:szCs w:val="24"/>
+        </w:rPr>
+        <w:lastRenderedPageBreak/>
+        <w:t>Use Case: Make Comment</w:t>
+      </w:r>
+    </w:p>
+    <w:p>
+      <w:pPr>
+        <w:rPr>
+          <w:rFonts w:ascii="Arial" w:hAnsi="Arial" w:cs="Arial"/>
+          <w:b/>
+          <w:sz w:val="24"/>
+          <w:szCs w:val="24"/>
+        </w:rPr>
+      </w:pPr>
+      <w:r>
+        <w:object w:dxaOrig="4336" w:dyaOrig="10636">
+          <v:shape id="_x0000_i1033" type="#_x0000_t75" style="width:216.75pt;height:531.75pt" o:ole="">
+            <v:imagedata r:id="rId20" o:title=""/>
+          </v:shape>
+          <o:OLEObject Type="Embed" ProgID="Visio.Drawing.15" ShapeID="_x0000_i1033" DrawAspect="Content" ObjectID="_1600502117" r:id="rId21"/>
+        </w:object>
+      </w:r>
+    </w:p>
+    <w:p>
+      <w:pPr>
+        <w:rPr>
+          <w:rFonts w:ascii="Arial" w:hAnsi="Arial" w:cs="Arial"/>
+          <w:b/>
+          <w:sz w:val="24"/>
+          <w:szCs w:val="24"/>
+        </w:rPr>
+      </w:pPr>
+    </w:p>
+    <w:p>
+      <w:pPr>
+        <w:rPr>
+          <w:rFonts w:ascii="Arial" w:hAnsi="Arial" w:cs="Arial"/>
+          <w:b/>
+          <w:sz w:val="24"/>
+          <w:szCs w:val="24"/>
+        </w:rPr>
+      </w:pPr>
+    </w:p>
+    <w:p>
+      <w:pPr>
+        <w:rPr>
+          <w:rFonts w:ascii="Arial" w:hAnsi="Arial" w:cs="Arial"/>
+          <w:b/>
+          <w:sz w:val="24"/>
+          <w:szCs w:val="24"/>
+        </w:rPr>
+      </w:pPr>
+    </w:p>
+    <w:p>
+      <w:pPr>
+        <w:rPr>
+          <w:rFonts w:ascii="Arial" w:hAnsi="Arial" w:cs="Arial"/>
+          <w:b/>
+          <w:sz w:val="24"/>
+          <w:szCs w:val="24"/>
+        </w:rPr>
+      </w:pPr>
+    </w:p>
+    <w:p>
+      <w:pPr>
+        <w:rPr>
+          <w:rFonts w:ascii="Arial" w:hAnsi="Arial" w:cs="Arial"/>
+          <w:b/>
+          <w:sz w:val="24"/>
+          <w:szCs w:val="24"/>
+        </w:rPr>
+      </w:pPr>
+    </w:p>
+    <w:p>
+      <w:pPr>
+        <w:rPr>
+          <w:rFonts w:ascii="Arial" w:hAnsi="Arial" w:cs="Arial"/>
+          <w:b/>
+          <w:sz w:val="24"/>
+          <w:szCs w:val="24"/>
+        </w:rPr>
+      </w:pPr>
+    </w:p>
+    <w:p>
+      <w:pPr>
+        <w:rPr>
+          <w:rFonts w:ascii="Arial" w:hAnsi="Arial" w:cs="Arial"/>
+          <w:b/>
+          <w:sz w:val="24"/>
+          <w:szCs w:val="24"/>
+        </w:rPr>
+      </w:pPr>
+      <w:r>
+        <w:rPr>
+          <w:rFonts w:ascii="Arial" w:hAnsi="Arial" w:cs="Arial"/>
+          <w:b/>
+          <w:sz w:val="24"/>
+          <w:szCs w:val="24"/>
+        </w:rPr>
+        <w:lastRenderedPageBreak/>
+        <w:t>Use Case: View available jobs</w:t>
+      </w:r>
+    </w:p>
+    <w:p>
+      <w:pPr>
+        <w:rPr>
+          <w:rFonts w:ascii="Arial" w:hAnsi="Arial" w:cs="Arial"/>
+          <w:b/>
+          <w:sz w:val="24"/>
+          <w:szCs w:val="24"/>
+        </w:rPr>
+      </w:pPr>
+      <w:r>
+        <w:object w:dxaOrig="11565" w:dyaOrig="8836">
+          <v:shape id="_x0000_i1034" type="#_x0000_t75" style="width:450.75pt;height:344.25pt" o:ole="">
+            <v:imagedata r:id="rId22" o:title=""/>
+          </v:shape>
+          <o:OLEObject Type="Embed" ProgID="Visio.Drawing.15" ShapeID="_x0000_i1034" DrawAspect="Content" ObjectID="_1600502118" r:id="rId23"/>
+        </w:object>
+      </w:r>
+    </w:p>
+    <w:p>
+      <w:pPr>
+        <w:rPr>
+          <w:rFonts w:ascii="Arial" w:hAnsi="Arial" w:cs="Arial"/>
+          <w:b/>
+          <w:sz w:val="24"/>
+          <w:szCs w:val="24"/>
+        </w:rPr>
+      </w:pPr>
     </w:p>
     <w:sectPr>
       <w:pgSz w:w="11906" w:h="16838"/>

--- a/Package Diagram.docx
+++ b/Package Diagram.docx
@@ -73,7 +73,7 @@
           <v:shape id="_x0000_i1025" type="#_x0000_t75" style="width:216.75pt;height:530.25pt" o:ole="">
             <v:imagedata r:id="rId4" o:title=""/>
           </v:shape>
-          <o:OLEObject Type="Embed" ProgID="Visio.Drawing.15" ShapeID="_x0000_i1025" DrawAspect="Content" ObjectID="_1600502109" r:id="rId5"/>
+          <o:OLEObject Type="Embed" ProgID="Visio.Drawing.15" ShapeID="_x0000_i1025" DrawAspect="Content" ObjectID="_1600524763" r:id="rId5"/>
         </w:object>
       </w:r>
     </w:p>
@@ -161,7 +161,7 @@
           <v:shape id="_x0000_i1026" type="#_x0000_t75" style="width:216.75pt;height:592.5pt" o:ole="">
             <v:imagedata r:id="rId6" o:title=""/>
           </v:shape>
-          <o:OLEObject Type="Embed" ProgID="Visio.Drawing.15" ShapeID="_x0000_i1026" DrawAspect="Content" ObjectID="_1600502110" r:id="rId7"/>
+          <o:OLEObject Type="Embed" ProgID="Visio.Drawing.15" ShapeID="_x0000_i1026" DrawAspect="Content" ObjectID="_1600524764" r:id="rId7"/>
         </w:object>
       </w:r>
     </w:p>
@@ -229,7 +229,7 @@
           <v:shape id="_x0000_i1027" type="#_x0000_t75" style="width:216.75pt;height:538.5pt" o:ole="">
             <v:imagedata r:id="rId8" o:title=""/>
           </v:shape>
-          <o:OLEObject Type="Embed" ProgID="Visio.Drawing.15" ShapeID="_x0000_i1027" DrawAspect="Content" ObjectID="_1600502111" r:id="rId9"/>
+          <o:OLEObject Type="Embed" ProgID="Visio.Drawing.15" ShapeID="_x0000_i1027" DrawAspect="Content" ObjectID="_1600524765" r:id="rId9"/>
         </w:object>
       </w:r>
     </w:p>
@@ -317,7 +317,7 @@
           <v:shape id="_x0000_i1028" type="#_x0000_t75" style="width:216.75pt;height:538.5pt" o:ole="">
             <v:imagedata r:id="rId10" o:title=""/>
           </v:shape>
-          <o:OLEObject Type="Embed" ProgID="Visio.Drawing.15" ShapeID="_x0000_i1028" DrawAspect="Content" ObjectID="_1600502112" r:id="rId11"/>
+          <o:OLEObject Type="Embed" ProgID="Visio.Drawing.15" ShapeID="_x0000_i1028" DrawAspect="Content" ObjectID="_1600524766" r:id="rId11"/>
         </w:object>
       </w:r>
     </w:p>
@@ -397,7 +397,7 @@
           <v:shape id="_x0000_i1029" type="#_x0000_t75" style="width:216.75pt;height:538.5pt" o:ole="">
             <v:imagedata r:id="rId12" o:title=""/>
           </v:shape>
-          <o:OLEObject Type="Embed" ProgID="Visio.Drawing.15" ShapeID="_x0000_i1029" DrawAspect="Content" ObjectID="_1600502113" r:id="rId13"/>
+          <o:OLEObject Type="Embed" ProgID="Visio.Drawing.15" ShapeID="_x0000_i1029" DrawAspect="Content" ObjectID="_1600524767" r:id="rId13"/>
         </w:object>
       </w:r>
     </w:p>
@@ -470,16 +470,14 @@
         </w:rPr>
         <w:t>date Booking</w:t>
       </w:r>
-      <w:bookmarkStart w:id="0" w:name="_GoBack"/>
-      <w:bookmarkEnd w:id="0"/>
     </w:p>
     <w:p>
       <w:r>
         <w:object w:dxaOrig="4335" w:dyaOrig="11400">
-          <v:shape id="_x0000_i1037" type="#_x0000_t75" style="width:216.75pt;height:570pt" o:ole="">
+          <v:shape id="_x0000_i1030" type="#_x0000_t75" style="width:216.75pt;height:570pt" o:ole="">
             <v:imagedata r:id="rId14" o:title=""/>
           </v:shape>
-          <o:OLEObject Type="Embed" ProgID="Visio.Drawing.15" ShapeID="_x0000_i1037" DrawAspect="Content" ObjectID="_1600502114" r:id="rId15"/>
+          <o:OLEObject Type="Embed" ProgID="Visio.Drawing.15" ShapeID="_x0000_i1030" DrawAspect="Content" ObjectID="_1600524768" r:id="rId15"/>
         </w:object>
       </w:r>
     </w:p>
@@ -540,7 +538,7 @@
           <v:shape id="_x0000_i1031" type="#_x0000_t75" style="width:216.75pt;height:523.5pt" o:ole="">
             <v:imagedata r:id="rId16" o:title=""/>
           </v:shape>
-          <o:OLEObject Type="Embed" ProgID="Visio.Drawing.15" ShapeID="_x0000_i1031" DrawAspect="Content" ObjectID="_1600502115" r:id="rId17"/>
+          <o:OLEObject Type="Embed" ProgID="Visio.Drawing.15" ShapeID="_x0000_i1031" DrawAspect="Content" ObjectID="_1600524769" r:id="rId17"/>
         </w:object>
       </w:r>
     </w:p>
@@ -621,16 +619,7 @@
           <w:szCs w:val="24"/>
         </w:rPr>
         <w:lastRenderedPageBreak/>
-        <w:t>Use Case: Add</w:t>
-      </w:r>
-      <w:r>
-        <w:rPr>
-          <w:rFonts w:ascii="Arial" w:hAnsi="Arial" w:cs="Arial"/>
-          <w:b/>
-          <w:sz w:val="24"/>
-          <w:szCs w:val="24"/>
-        </w:rPr>
-        <w:t xml:space="preserve"> Vehicle</w:t>
+        <w:t>Use Case: Add Vehicle</w:t>
       </w:r>
     </w:p>
     <w:p>
@@ -639,7 +628,7 @@
           <v:shape id="_x0000_i1032" type="#_x0000_t75" style="width:216.75pt;height:531.75pt" o:ole="">
             <v:imagedata r:id="rId18" o:title=""/>
           </v:shape>
-          <o:OLEObject Type="Embed" ProgID="Visio.Drawing.15" ShapeID="_x0000_i1032" DrawAspect="Content" ObjectID="_1600502116" r:id="rId19"/>
+          <o:OLEObject Type="Embed" ProgID="Visio.Drawing.15" ShapeID="_x0000_i1032" DrawAspect="Content" ObjectID="_1600524770" r:id="rId19"/>
         </w:object>
       </w:r>
     </w:p>
@@ -728,7 +717,7 @@
           <v:shape id="_x0000_i1033" type="#_x0000_t75" style="width:216.75pt;height:531.75pt" o:ole="">
             <v:imagedata r:id="rId20" o:title=""/>
           </v:shape>
-          <o:OLEObject Type="Embed" ProgID="Visio.Drawing.15" ShapeID="_x0000_i1033" DrawAspect="Content" ObjectID="_1600502117" r:id="rId21"/>
+          <o:OLEObject Type="Embed" ProgID="Visio.Drawing.15" ShapeID="_x0000_i1033" DrawAspect="Content" ObjectID="_1600524771" r:id="rId21"/>
         </w:object>
       </w:r>
     </w:p>
@@ -826,7 +815,7 @@
           <v:shape id="_x0000_i1034" type="#_x0000_t75" style="width:450.75pt;height:344.25pt" o:ole="">
             <v:imagedata r:id="rId22" o:title=""/>
           </v:shape>
-          <o:OLEObject Type="Embed" ProgID="Visio.Drawing.15" ShapeID="_x0000_i1034" DrawAspect="Content" ObjectID="_1600502118" r:id="rId23"/>
+          <o:OLEObject Type="Embed" ProgID="Visio.Drawing.15" ShapeID="_x0000_i1034" DrawAspect="Content" ObjectID="_1600524772" r:id="rId23"/>
         </w:object>
       </w:r>
     </w:p>
@@ -839,6 +828,209 @@
           <w:szCs w:val="24"/>
         </w:rPr>
       </w:pPr>
+    </w:p>
+    <w:p>
+      <w:pPr>
+        <w:rPr>
+          <w:rFonts w:ascii="Arial" w:hAnsi="Arial" w:cs="Arial"/>
+          <w:b/>
+          <w:sz w:val="24"/>
+          <w:szCs w:val="24"/>
+        </w:rPr>
+      </w:pPr>
+    </w:p>
+    <w:p>
+      <w:pPr>
+        <w:rPr>
+          <w:rFonts w:ascii="Arial" w:hAnsi="Arial" w:cs="Arial"/>
+          <w:b/>
+          <w:sz w:val="24"/>
+          <w:szCs w:val="24"/>
+        </w:rPr>
+      </w:pPr>
+    </w:p>
+    <w:p>
+      <w:pPr>
+        <w:rPr>
+          <w:rFonts w:ascii="Arial" w:hAnsi="Arial" w:cs="Arial"/>
+          <w:b/>
+          <w:sz w:val="24"/>
+          <w:szCs w:val="24"/>
+        </w:rPr>
+      </w:pPr>
+      <w:r>
+        <w:rPr>
+          <w:rFonts w:ascii="Arial" w:hAnsi="Arial" w:cs="Arial"/>
+          <w:b/>
+          <w:sz w:val="24"/>
+          <w:szCs w:val="24"/>
+        </w:rPr>
+        <w:t>Use Case: View employee</w:t>
+      </w:r>
+    </w:p>
+    <w:p>
+      <w:r>
+        <w:object w:dxaOrig="4335" w:dyaOrig="10605">
+          <v:shape id="_x0000_i1035" type="#_x0000_t75" style="width:216.75pt;height:530.25pt" o:ole="">
+            <v:imagedata r:id="rId24" o:title=""/>
+          </v:shape>
+          <o:OLEObject Type="Embed" ProgID="Visio.Drawing.15" ShapeID="_x0000_i1035" DrawAspect="Content" ObjectID="_1600524773" r:id="rId25"/>
+        </w:object>
+      </w:r>
+    </w:p>
+    <w:p/>
+    <w:p/>
+    <w:p>
+      <w:pPr>
+        <w:rPr>
+          <w:rFonts w:ascii="Arial" w:hAnsi="Arial" w:cs="Arial"/>
+          <w:b/>
+          <w:sz w:val="24"/>
+          <w:szCs w:val="24"/>
+        </w:rPr>
+      </w:pPr>
+    </w:p>
+    <w:p>
+      <w:pPr>
+        <w:rPr>
+          <w:rFonts w:ascii="Arial" w:hAnsi="Arial" w:cs="Arial"/>
+          <w:b/>
+          <w:sz w:val="24"/>
+          <w:szCs w:val="24"/>
+        </w:rPr>
+      </w:pPr>
+      <w:r>
+        <w:rPr>
+          <w:rFonts w:ascii="Arial" w:hAnsi="Arial" w:cs="Arial"/>
+          <w:b/>
+          <w:sz w:val="24"/>
+          <w:szCs w:val="24"/>
+        </w:rPr>
+        <w:t>Use Case: View Comment</w:t>
+      </w:r>
+    </w:p>
+    <w:p>
+      <w:r>
+        <w:object w:dxaOrig="4335" w:dyaOrig="10605">
+          <v:shape id="_x0000_i1036" type="#_x0000_t75" style="width:216.75pt;height:530.25pt" o:ole="">
+            <v:imagedata r:id="rId26" o:title=""/>
+          </v:shape>
+          <o:OLEObject Type="Embed" ProgID="Visio.Drawing.15" ShapeID="_x0000_i1036" DrawAspect="Content" ObjectID="_1600524774" r:id="rId27"/>
+        </w:object>
+      </w:r>
+    </w:p>
+    <w:p>
+      <w:pPr>
+        <w:rPr>
+          <w:rFonts w:ascii="Arial" w:hAnsi="Arial" w:cs="Arial"/>
+          <w:b/>
+          <w:sz w:val="24"/>
+          <w:szCs w:val="24"/>
+        </w:rPr>
+      </w:pPr>
+    </w:p>
+    <w:p>
+      <w:pPr>
+        <w:rPr>
+          <w:rFonts w:ascii="Arial" w:hAnsi="Arial" w:cs="Arial"/>
+          <w:b/>
+          <w:sz w:val="24"/>
+          <w:szCs w:val="24"/>
+        </w:rPr>
+      </w:pPr>
+      <w:r>
+        <w:rPr>
+          <w:rFonts w:ascii="Arial" w:hAnsi="Arial" w:cs="Arial"/>
+          <w:b/>
+          <w:sz w:val="24"/>
+          <w:szCs w:val="24"/>
+        </w:rPr>
+        <w:t>Use Case: Add Service</w:t>
+      </w:r>
+    </w:p>
+    <w:p>
+      <w:r>
+        <w:object w:dxaOrig="4335" w:dyaOrig="10605">
+          <v:shape id="_x0000_i1037" type="#_x0000_t75" style="width:216.75pt;height:530.25pt" o:ole="">
+            <v:imagedata r:id="rId28" o:title=""/>
+          </v:shape>
+          <o:OLEObject Type="Embed" ProgID="Visio.Drawing.15" ShapeID="_x0000_i1037" DrawAspect="Content" ObjectID="_1600524775" r:id="rId29"/>
+        </w:object>
+      </w:r>
+    </w:p>
+    <w:p/>
+    <w:p>
+      <w:pPr>
+        <w:rPr>
+          <w:rFonts w:ascii="Arial" w:hAnsi="Arial" w:cs="Arial"/>
+          <w:b/>
+          <w:sz w:val="24"/>
+          <w:szCs w:val="24"/>
+        </w:rPr>
+      </w:pPr>
+      <w:r>
+        <w:rPr>
+          <w:rFonts w:ascii="Arial" w:hAnsi="Arial" w:cs="Arial"/>
+          <w:b/>
+          <w:sz w:val="24"/>
+          <w:szCs w:val="24"/>
+        </w:rPr>
+        <w:t>Use Case: update Service</w:t>
+      </w:r>
+    </w:p>
+    <w:p/>
+    <w:p>
+      <w:r>
+        <w:object w:dxaOrig="4336" w:dyaOrig="10606">
+          <v:shape id="_x0000_i1038" type="#_x0000_t75" style="width:216.75pt;height:530.25pt" o:ole="">
+            <v:imagedata r:id="rId30" o:title=""/>
+          </v:shape>
+          <o:OLEObject Type="Embed" ProgID="Visio.Drawing.15" ShapeID="_x0000_i1038" DrawAspect="Content" ObjectID="_1600524776" r:id="rId31"/>
+        </w:object>
+      </w:r>
+    </w:p>
+    <w:p/>
+    <w:p>
+      <w:pPr>
+        <w:rPr>
+          <w:rFonts w:ascii="Arial" w:hAnsi="Arial" w:cs="Arial"/>
+          <w:b/>
+          <w:sz w:val="24"/>
+          <w:szCs w:val="24"/>
+        </w:rPr>
+      </w:pPr>
+      <w:r>
+        <w:rPr>
+          <w:rFonts w:ascii="Arial" w:hAnsi="Arial" w:cs="Arial"/>
+          <w:b/>
+          <w:sz w:val="24"/>
+          <w:szCs w:val="24"/>
+        </w:rPr>
+        <w:t>Use Case: view Report</w:t>
+      </w:r>
+    </w:p>
+    <w:p/>
+    <w:p>
+      <w:r>
+        <w:object w:dxaOrig="4335" w:dyaOrig="10605">
+          <v:shape id="_x0000_i1039" type="#_x0000_t75" style="width:216.75pt;height:530.25pt" o:ole="">
+            <v:imagedata r:id="rId32" o:title=""/>
+          </v:shape>
+          <o:OLEObject Type="Embed" ProgID="Visio.Drawing.15" ShapeID="_x0000_i1039" DrawAspect="Content" ObjectID="_1600524777" r:id="rId33"/>
+        </w:object>
+      </w:r>
+    </w:p>
+    <w:p>
+      <w:pPr>
+        <w:rPr>
+          <w:rFonts w:ascii="Arial" w:hAnsi="Arial" w:cs="Arial"/>
+          <w:b/>
+          <w:sz w:val="24"/>
+          <w:szCs w:val="24"/>
+        </w:rPr>
+      </w:pPr>
+      <w:bookmarkStart w:id="0" w:name="_GoBack"/>
+      <w:bookmarkEnd w:id="0"/>
     </w:p>
     <w:sectPr>
       <w:pgSz w:w="11906" w:h="16838"/>

--- a/Package Diagram.docx
+++ b/Package Diagram.docx
@@ -73,7 +73,7 @@
           <v:shape id="_x0000_i1025" type="#_x0000_t75" style="width:216.75pt;height:530.25pt" o:ole="">
             <v:imagedata r:id="rId4" o:title=""/>
           </v:shape>
-          <o:OLEObject Type="Embed" ProgID="Visio.Drawing.15" ShapeID="_x0000_i1025" DrawAspect="Content" ObjectID="_1600524763" r:id="rId5"/>
+          <o:OLEObject Type="Embed" ProgID="Visio.Drawing.15" ShapeID="_x0000_i1025" DrawAspect="Content" ObjectID="_1600586560" r:id="rId5"/>
         </w:object>
       </w:r>
     </w:p>
@@ -161,7 +161,7 @@
           <v:shape id="_x0000_i1026" type="#_x0000_t75" style="width:216.75pt;height:592.5pt" o:ole="">
             <v:imagedata r:id="rId6" o:title=""/>
           </v:shape>
-          <o:OLEObject Type="Embed" ProgID="Visio.Drawing.15" ShapeID="_x0000_i1026" DrawAspect="Content" ObjectID="_1600524764" r:id="rId7"/>
+          <o:OLEObject Type="Embed" ProgID="Visio.Drawing.15" ShapeID="_x0000_i1026" DrawAspect="Content" ObjectID="_1600586561" r:id="rId7"/>
         </w:object>
       </w:r>
     </w:p>
@@ -229,7 +229,7 @@
           <v:shape id="_x0000_i1027" type="#_x0000_t75" style="width:216.75pt;height:538.5pt" o:ole="">
             <v:imagedata r:id="rId8" o:title=""/>
           </v:shape>
-          <o:OLEObject Type="Embed" ProgID="Visio.Drawing.15" ShapeID="_x0000_i1027" DrawAspect="Content" ObjectID="_1600524765" r:id="rId9"/>
+          <o:OLEObject Type="Embed" ProgID="Visio.Drawing.15" ShapeID="_x0000_i1027" DrawAspect="Content" ObjectID="_1600586562" r:id="rId9"/>
         </w:object>
       </w:r>
     </w:p>
@@ -317,7 +317,7 @@
           <v:shape id="_x0000_i1028" type="#_x0000_t75" style="width:216.75pt;height:538.5pt" o:ole="">
             <v:imagedata r:id="rId10" o:title=""/>
           </v:shape>
-          <o:OLEObject Type="Embed" ProgID="Visio.Drawing.15" ShapeID="_x0000_i1028" DrawAspect="Content" ObjectID="_1600524766" r:id="rId11"/>
+          <o:OLEObject Type="Embed" ProgID="Visio.Drawing.15" ShapeID="_x0000_i1028" DrawAspect="Content" ObjectID="_1600586563" r:id="rId11"/>
         </w:object>
       </w:r>
     </w:p>
@@ -397,7 +397,7 @@
           <v:shape id="_x0000_i1029" type="#_x0000_t75" style="width:216.75pt;height:538.5pt" o:ole="">
             <v:imagedata r:id="rId12" o:title=""/>
           </v:shape>
-          <o:OLEObject Type="Embed" ProgID="Visio.Drawing.15" ShapeID="_x0000_i1029" DrawAspect="Content" ObjectID="_1600524767" r:id="rId13"/>
+          <o:OLEObject Type="Embed" ProgID="Visio.Drawing.15" ShapeID="_x0000_i1029" DrawAspect="Content" ObjectID="_1600586564" r:id="rId13"/>
         </w:object>
       </w:r>
     </w:p>
@@ -477,7 +477,7 @@
           <v:shape id="_x0000_i1030" type="#_x0000_t75" style="width:216.75pt;height:570pt" o:ole="">
             <v:imagedata r:id="rId14" o:title=""/>
           </v:shape>
-          <o:OLEObject Type="Embed" ProgID="Visio.Drawing.15" ShapeID="_x0000_i1030" DrawAspect="Content" ObjectID="_1600524768" r:id="rId15"/>
+          <o:OLEObject Type="Embed" ProgID="Visio.Drawing.15" ShapeID="_x0000_i1030" DrawAspect="Content" ObjectID="_1600586565" r:id="rId15"/>
         </w:object>
       </w:r>
     </w:p>
@@ -538,7 +538,7 @@
           <v:shape id="_x0000_i1031" type="#_x0000_t75" style="width:216.75pt;height:523.5pt" o:ole="">
             <v:imagedata r:id="rId16" o:title=""/>
           </v:shape>
-          <o:OLEObject Type="Embed" ProgID="Visio.Drawing.15" ShapeID="_x0000_i1031" DrawAspect="Content" ObjectID="_1600524769" r:id="rId17"/>
+          <o:OLEObject Type="Embed" ProgID="Visio.Drawing.15" ShapeID="_x0000_i1031" DrawAspect="Content" ObjectID="_1600586566" r:id="rId17"/>
         </w:object>
       </w:r>
     </w:p>
@@ -628,7 +628,7 @@
           <v:shape id="_x0000_i1032" type="#_x0000_t75" style="width:216.75pt;height:531.75pt" o:ole="">
             <v:imagedata r:id="rId18" o:title=""/>
           </v:shape>
-          <o:OLEObject Type="Embed" ProgID="Visio.Drawing.15" ShapeID="_x0000_i1032" DrawAspect="Content" ObjectID="_1600524770" r:id="rId19"/>
+          <o:OLEObject Type="Embed" ProgID="Visio.Drawing.15" ShapeID="_x0000_i1032" DrawAspect="Content" ObjectID="_1600586567" r:id="rId19"/>
         </w:object>
       </w:r>
     </w:p>
@@ -717,7 +717,7 @@
           <v:shape id="_x0000_i1033" type="#_x0000_t75" style="width:216.75pt;height:531.75pt" o:ole="">
             <v:imagedata r:id="rId20" o:title=""/>
           </v:shape>
-          <o:OLEObject Type="Embed" ProgID="Visio.Drawing.15" ShapeID="_x0000_i1033" DrawAspect="Content" ObjectID="_1600524771" r:id="rId21"/>
+          <o:OLEObject Type="Embed" ProgID="Visio.Drawing.15" ShapeID="_x0000_i1033" DrawAspect="Content" ObjectID="_1600586568" r:id="rId21"/>
         </w:object>
       </w:r>
     </w:p>
@@ -815,7 +815,7 @@
           <v:shape id="_x0000_i1034" type="#_x0000_t75" style="width:450.75pt;height:344.25pt" o:ole="">
             <v:imagedata r:id="rId22" o:title=""/>
           </v:shape>
-          <o:OLEObject Type="Embed" ProgID="Visio.Drawing.15" ShapeID="_x0000_i1034" DrawAspect="Content" ObjectID="_1600524772" r:id="rId23"/>
+          <o:OLEObject Type="Embed" ProgID="Visio.Drawing.15" ShapeID="_x0000_i1034" DrawAspect="Content" ObjectID="_1600586569" r:id="rId23"/>
         </w:object>
       </w:r>
     </w:p>
@@ -874,7 +874,7 @@
           <v:shape id="_x0000_i1035" type="#_x0000_t75" style="width:216.75pt;height:530.25pt" o:ole="">
             <v:imagedata r:id="rId24" o:title=""/>
           </v:shape>
-          <o:OLEObject Type="Embed" ProgID="Visio.Drawing.15" ShapeID="_x0000_i1035" DrawAspect="Content" ObjectID="_1600524773" r:id="rId25"/>
+          <o:OLEObject Type="Embed" ProgID="Visio.Drawing.15" ShapeID="_x0000_i1035" DrawAspect="Content" ObjectID="_1600586570" r:id="rId25"/>
         </w:object>
       </w:r>
     </w:p>
@@ -915,7 +915,7 @@
           <v:shape id="_x0000_i1036" type="#_x0000_t75" style="width:216.75pt;height:530.25pt" o:ole="">
             <v:imagedata r:id="rId26" o:title=""/>
           </v:shape>
-          <o:OLEObject Type="Embed" ProgID="Visio.Drawing.15" ShapeID="_x0000_i1036" DrawAspect="Content" ObjectID="_1600524774" r:id="rId27"/>
+          <o:OLEObject Type="Embed" ProgID="Visio.Drawing.15" ShapeID="_x0000_i1036" DrawAspect="Content" ObjectID="_1600586571" r:id="rId27"/>
         </w:object>
       </w:r>
     </w:p>
@@ -954,7 +954,7 @@
           <v:shape id="_x0000_i1037" type="#_x0000_t75" style="width:216.75pt;height:530.25pt" o:ole="">
             <v:imagedata r:id="rId28" o:title=""/>
           </v:shape>
-          <o:OLEObject Type="Embed" ProgID="Visio.Drawing.15" ShapeID="_x0000_i1037" DrawAspect="Content" ObjectID="_1600524775" r:id="rId29"/>
+          <o:OLEObject Type="Embed" ProgID="Visio.Drawing.15" ShapeID="_x0000_i1037" DrawAspect="Content" ObjectID="_1600586572" r:id="rId29"/>
         </w:object>
       </w:r>
     </w:p>
@@ -985,7 +985,7 @@
           <v:shape id="_x0000_i1038" type="#_x0000_t75" style="width:216.75pt;height:530.25pt" o:ole="">
             <v:imagedata r:id="rId30" o:title=""/>
           </v:shape>
-          <o:OLEObject Type="Embed" ProgID="Visio.Drawing.15" ShapeID="_x0000_i1038" DrawAspect="Content" ObjectID="_1600524776" r:id="rId31"/>
+          <o:OLEObject Type="Embed" ProgID="Visio.Drawing.15" ShapeID="_x0000_i1038" DrawAspect="Content" ObjectID="_1600586573" r:id="rId31"/>
         </w:object>
       </w:r>
     </w:p>
@@ -999,24 +999,94 @@
           <w:szCs w:val="24"/>
         </w:rPr>
       </w:pPr>
-      <w:r>
-        <w:rPr>
-          <w:rFonts w:ascii="Arial" w:hAnsi="Arial" w:cs="Arial"/>
-          <w:b/>
-          <w:sz w:val="24"/>
-          <w:szCs w:val="24"/>
-        </w:rPr>
+    </w:p>
+    <w:p>
+      <w:pPr>
+        <w:rPr>
+          <w:rFonts w:ascii="Arial" w:hAnsi="Arial" w:cs="Arial"/>
+          <w:b/>
+          <w:sz w:val="24"/>
+          <w:szCs w:val="24"/>
+        </w:rPr>
+      </w:pPr>
+    </w:p>
+    <w:p>
+      <w:pPr>
+        <w:rPr>
+          <w:rFonts w:ascii="Arial" w:hAnsi="Arial" w:cs="Arial"/>
+          <w:b/>
+          <w:sz w:val="24"/>
+          <w:szCs w:val="24"/>
+        </w:rPr>
+      </w:pPr>
+    </w:p>
+    <w:p>
+      <w:pPr>
+        <w:rPr>
+          <w:rFonts w:ascii="Arial" w:hAnsi="Arial" w:cs="Arial"/>
+          <w:b/>
+          <w:sz w:val="24"/>
+          <w:szCs w:val="24"/>
+        </w:rPr>
+      </w:pPr>
+    </w:p>
+    <w:p>
+      <w:pPr>
+        <w:rPr>
+          <w:rFonts w:ascii="Arial" w:hAnsi="Arial" w:cs="Arial"/>
+          <w:b/>
+          <w:sz w:val="24"/>
+          <w:szCs w:val="24"/>
+        </w:rPr>
+      </w:pPr>
+    </w:p>
+    <w:p>
+      <w:pPr>
+        <w:rPr>
+          <w:rFonts w:ascii="Arial" w:hAnsi="Arial" w:cs="Arial"/>
+          <w:b/>
+          <w:sz w:val="24"/>
+          <w:szCs w:val="24"/>
+        </w:rPr>
+      </w:pPr>
+    </w:p>
+    <w:p>
+      <w:pPr>
+        <w:rPr>
+          <w:rFonts w:ascii="Arial" w:hAnsi="Arial" w:cs="Arial"/>
+          <w:b/>
+          <w:sz w:val="24"/>
+          <w:szCs w:val="24"/>
+        </w:rPr>
+      </w:pPr>
+      <w:r>
+        <w:rPr>
+          <w:rFonts w:ascii="Arial" w:hAnsi="Arial" w:cs="Arial"/>
+          <w:b/>
+          <w:sz w:val="24"/>
+          <w:szCs w:val="24"/>
+        </w:rPr>
+        <w:lastRenderedPageBreak/>
         <w:t>Use Case: view Report</w:t>
       </w:r>
     </w:p>
-    <w:p/>
+    <w:p>
+      <w:pPr>
+        <w:rPr>
+          <w:rFonts w:ascii="Arial" w:hAnsi="Arial" w:cs="Arial"/>
+          <w:b/>
+          <w:sz w:val="24"/>
+          <w:szCs w:val="24"/>
+        </w:rPr>
+      </w:pPr>
+    </w:p>
     <w:p>
       <w:r>
         <w:object w:dxaOrig="4335" w:dyaOrig="10605">
-          <v:shape id="_x0000_i1039" type="#_x0000_t75" style="width:216.75pt;height:530.25pt" o:ole="">
+          <v:shape id="_x0000_i1041" type="#_x0000_t75" style="width:216.75pt;height:530.25pt" o:ole="">
             <v:imagedata r:id="rId32" o:title=""/>
           </v:shape>
-          <o:OLEObject Type="Embed" ProgID="Visio.Drawing.15" ShapeID="_x0000_i1039" DrawAspect="Content" ObjectID="_1600524777" r:id="rId33"/>
+          <o:OLEObject Type="Embed" ProgID="Visio.Drawing.15" ShapeID="_x0000_i1041" DrawAspect="Content" ObjectID="_1600586574" r:id="rId33"/>
         </w:object>
       </w:r>
     </w:p>
@@ -1031,6 +1101,67 @@
       </w:pPr>
       <w:bookmarkStart w:id="0" w:name="_GoBack"/>
       <w:bookmarkEnd w:id="0"/>
+    </w:p>
+    <w:p>
+      <w:pPr>
+        <w:rPr>
+          <w:rFonts w:ascii="Arial" w:hAnsi="Arial" w:cs="Arial"/>
+          <w:b/>
+          <w:sz w:val="24"/>
+          <w:szCs w:val="24"/>
+        </w:rPr>
+      </w:pPr>
+    </w:p>
+    <w:p>
+      <w:pPr>
+        <w:rPr>
+          <w:rFonts w:ascii="Arial" w:hAnsi="Arial" w:cs="Arial"/>
+          <w:b/>
+          <w:sz w:val="24"/>
+          <w:szCs w:val="24"/>
+        </w:rPr>
+      </w:pPr>
+    </w:p>
+    <w:p>
+      <w:pPr>
+        <w:rPr>
+          <w:rFonts w:ascii="Arial" w:hAnsi="Arial" w:cs="Arial"/>
+          <w:b/>
+          <w:sz w:val="24"/>
+          <w:szCs w:val="24"/>
+        </w:rPr>
+      </w:pPr>
+    </w:p>
+    <w:p>
+      <w:pPr>
+        <w:rPr>
+          <w:rFonts w:ascii="Arial" w:hAnsi="Arial" w:cs="Arial"/>
+          <w:b/>
+          <w:sz w:val="24"/>
+          <w:szCs w:val="24"/>
+        </w:rPr>
+      </w:pPr>
+    </w:p>
+    <w:p>
+      <w:pPr>
+        <w:rPr>
+          <w:rFonts w:ascii="Arial" w:hAnsi="Arial" w:cs="Arial"/>
+          <w:b/>
+          <w:sz w:val="24"/>
+          <w:szCs w:val="24"/>
+        </w:rPr>
+      </w:pPr>
+    </w:p>
+    <w:p/>
+    <w:p>
+      <w:pPr>
+        <w:rPr>
+          <w:rFonts w:ascii="Arial" w:hAnsi="Arial" w:cs="Arial"/>
+          <w:b/>
+          <w:sz w:val="24"/>
+          <w:szCs w:val="24"/>
+        </w:rPr>
+      </w:pPr>
     </w:p>
     <w:sectPr>
       <w:pgSz w:w="11906" w:h="16838"/>

--- a/Package Diagram.docx
+++ b/Package Diagram.docx
@@ -50,7 +50,7 @@
         </w:rPr>
       </w:pPr>
       <w:r>
-        <w:object w:dxaOrig="4336" w:dyaOrig="10606">
+        <w:object w:dxaOrig="4335" w:dyaOrig="10605">
           <v:shapetype id="_x0000_t75" coordsize="21600,21600" o:spt="75" o:preferrelative="t" path="m@4@5l@4@11@9@11@9@5xe" filled="f" stroked="f">
             <v:stroke joinstyle="miter"/>
             <v:formulas>
@@ -70,10 +70,10 @@
             <v:path o:extrusionok="f" gradientshapeok="t" o:connecttype="rect"/>
             <o:lock v:ext="edit" aspectratio="t"/>
           </v:shapetype>
-          <v:shape id="_x0000_i1025" type="#_x0000_t75" style="width:216.75pt;height:530.25pt" o:ole="">
+          <v:shape id="_x0000_i1041" type="#_x0000_t75" style="width:216.75pt;height:530.25pt" o:ole="">
             <v:imagedata r:id="rId4" o:title=""/>
           </v:shape>
-          <o:OLEObject Type="Embed" ProgID="Visio.Drawing.15" ShapeID="_x0000_i1025" DrawAspect="Content" ObjectID="_1600586560" r:id="rId5"/>
+          <o:OLEObject Type="Embed" ProgID="Visio.Drawing.15" ShapeID="_x0000_i1041" DrawAspect="Content" ObjectID="_1603018060" r:id="rId5"/>
         </w:object>
       </w:r>
     </w:p>
@@ -157,11 +157,11 @@
         </w:rPr>
       </w:pPr>
       <w:r>
-        <w:object w:dxaOrig="4336" w:dyaOrig="11851">
-          <v:shape id="_x0000_i1026" type="#_x0000_t75" style="width:216.75pt;height:592.5pt" o:ole="">
+        <w:object w:dxaOrig="4335" w:dyaOrig="11850">
+          <v:shape id="_x0000_i1045" type="#_x0000_t75" style="width:216.75pt;height:592.5pt" o:ole="">
             <v:imagedata r:id="rId6" o:title=""/>
           </v:shape>
-          <o:OLEObject Type="Embed" ProgID="Visio.Drawing.15" ShapeID="_x0000_i1026" DrawAspect="Content" ObjectID="_1600586561" r:id="rId7"/>
+          <o:OLEObject Type="Embed" ProgID="Visio.Drawing.15" ShapeID="_x0000_i1045" DrawAspect="Content" ObjectID="_1603018061" r:id="rId7"/>
         </w:object>
       </w:r>
     </w:p>
@@ -225,11 +225,11 @@
         </w:rPr>
       </w:pPr>
       <w:r>
-        <w:object w:dxaOrig="4336" w:dyaOrig="10771">
-          <v:shape id="_x0000_i1027" type="#_x0000_t75" style="width:216.75pt;height:538.5pt" o:ole="">
+        <w:object w:dxaOrig="4335" w:dyaOrig="10770">
+          <v:shape id="_x0000_i1047" type="#_x0000_t75" style="width:216.75pt;height:538.5pt" o:ole="">
             <v:imagedata r:id="rId8" o:title=""/>
           </v:shape>
-          <o:OLEObject Type="Embed" ProgID="Visio.Drawing.15" ShapeID="_x0000_i1027" DrawAspect="Content" ObjectID="_1600586562" r:id="rId9"/>
+          <o:OLEObject Type="Embed" ProgID="Visio.Drawing.15" ShapeID="_x0000_i1047" DrawAspect="Content" ObjectID="_1603018062" r:id="rId9"/>
         </w:object>
       </w:r>
     </w:p>
@@ -313,11 +313,11 @@
         </w:rPr>
       </w:pPr>
       <w:r>
-        <w:object w:dxaOrig="4336" w:dyaOrig="10771">
-          <v:shape id="_x0000_i1028" type="#_x0000_t75" style="width:216.75pt;height:538.5pt" o:ole="">
+        <w:object w:dxaOrig="4335" w:dyaOrig="10770">
+          <v:shape id="_x0000_i1049" type="#_x0000_t75" style="width:216.75pt;height:538.5pt" o:ole="">
             <v:imagedata r:id="rId10" o:title=""/>
           </v:shape>
-          <o:OLEObject Type="Embed" ProgID="Visio.Drawing.15" ShapeID="_x0000_i1028" DrawAspect="Content" ObjectID="_1600586563" r:id="rId11"/>
+          <o:OLEObject Type="Embed" ProgID="Visio.Drawing.15" ShapeID="_x0000_i1049" DrawAspect="Content" ObjectID="_1603018063" r:id="rId11"/>
         </w:object>
       </w:r>
     </w:p>
@@ -393,13 +393,15 @@
     </w:p>
     <w:p>
       <w:r>
-        <w:object w:dxaOrig="4336" w:dyaOrig="10771">
-          <v:shape id="_x0000_i1029" type="#_x0000_t75" style="width:216.75pt;height:538.5pt" o:ole="">
+        <w:object w:dxaOrig="4335" w:dyaOrig="10770">
+          <v:shape id="_x0000_i1051" type="#_x0000_t75" style="width:216.75pt;height:538.5pt" o:ole="">
             <v:imagedata r:id="rId12" o:title=""/>
           </v:shape>
-          <o:OLEObject Type="Embed" ProgID="Visio.Drawing.15" ShapeID="_x0000_i1029" DrawAspect="Content" ObjectID="_1600586564" r:id="rId13"/>
+          <o:OLEObject Type="Embed" ProgID="Visio.Drawing.15" ShapeID="_x0000_i1051" DrawAspect="Content" ObjectID="_1603018064" r:id="rId13"/>
         </w:object>
       </w:r>
+      <w:bookmarkStart w:id="0" w:name="_GoBack"/>
+      <w:bookmarkEnd w:id="0"/>
     </w:p>
     <w:p/>
     <w:p>
@@ -458,7 +460,6 @@
           <w:sz w:val="24"/>
           <w:szCs w:val="24"/>
         </w:rPr>
-        <w:lastRenderedPageBreak/>
         <w:t>Use Case: Up</w:t>
       </w:r>
       <w:r>
@@ -477,7 +478,7 @@
           <v:shape id="_x0000_i1030" type="#_x0000_t75" style="width:216.75pt;height:570pt" o:ole="">
             <v:imagedata r:id="rId14" o:title=""/>
           </v:shape>
-          <o:OLEObject Type="Embed" ProgID="Visio.Drawing.15" ShapeID="_x0000_i1030" DrawAspect="Content" ObjectID="_1600586565" r:id="rId15"/>
+          <o:OLEObject Type="Embed" ProgID="Visio.Drawing.15" ShapeID="_x0000_i1030" DrawAspect="Content" ObjectID="_1603018065" r:id="rId15"/>
         </w:object>
       </w:r>
     </w:p>
@@ -528,7 +529,6 @@
           <w:sz w:val="24"/>
           <w:szCs w:val="24"/>
         </w:rPr>
-        <w:lastRenderedPageBreak/>
         <w:t>Use Case: Add Employee</w:t>
       </w:r>
     </w:p>
@@ -538,7 +538,7 @@
           <v:shape id="_x0000_i1031" type="#_x0000_t75" style="width:216.75pt;height:523.5pt" o:ole="">
             <v:imagedata r:id="rId16" o:title=""/>
           </v:shape>
-          <o:OLEObject Type="Embed" ProgID="Visio.Drawing.15" ShapeID="_x0000_i1031" DrawAspect="Content" ObjectID="_1600586566" r:id="rId17"/>
+          <o:OLEObject Type="Embed" ProgID="Visio.Drawing.15" ShapeID="_x0000_i1031" DrawAspect="Content" ObjectID="_1603018066" r:id="rId17"/>
         </w:object>
       </w:r>
     </w:p>
@@ -618,7 +618,6 @@
           <w:sz w:val="24"/>
           <w:szCs w:val="24"/>
         </w:rPr>
-        <w:lastRenderedPageBreak/>
         <w:t>Use Case: Add Vehicle</w:t>
       </w:r>
     </w:p>
@@ -628,7 +627,7 @@
           <v:shape id="_x0000_i1032" type="#_x0000_t75" style="width:216.75pt;height:531.75pt" o:ole="">
             <v:imagedata r:id="rId18" o:title=""/>
           </v:shape>
-          <o:OLEObject Type="Embed" ProgID="Visio.Drawing.15" ShapeID="_x0000_i1032" DrawAspect="Content" ObjectID="_1600586567" r:id="rId19"/>
+          <o:OLEObject Type="Embed" ProgID="Visio.Drawing.15" ShapeID="_x0000_i1032" DrawAspect="Content" ObjectID="_1603018067" r:id="rId19"/>
         </w:object>
       </w:r>
     </w:p>
@@ -699,7 +698,6 @@
           <w:sz w:val="24"/>
           <w:szCs w:val="24"/>
         </w:rPr>
-        <w:lastRenderedPageBreak/>
         <w:t>Use Case: Make Comment</w:t>
       </w:r>
     </w:p>
@@ -717,7 +715,7 @@
           <v:shape id="_x0000_i1033" type="#_x0000_t75" style="width:216.75pt;height:531.75pt" o:ole="">
             <v:imagedata r:id="rId20" o:title=""/>
           </v:shape>
-          <o:OLEObject Type="Embed" ProgID="Visio.Drawing.15" ShapeID="_x0000_i1033" DrawAspect="Content" ObjectID="_1600586568" r:id="rId21"/>
+          <o:OLEObject Type="Embed" ProgID="Visio.Drawing.15" ShapeID="_x0000_i1033" DrawAspect="Content" ObjectID="_1603018068" r:id="rId21"/>
         </w:object>
       </w:r>
     </w:p>
@@ -797,7 +795,6 @@
           <w:sz w:val="24"/>
           <w:szCs w:val="24"/>
         </w:rPr>
-        <w:lastRenderedPageBreak/>
         <w:t>Use Case: View available jobs</w:t>
       </w:r>
     </w:p>
@@ -815,7 +812,7 @@
           <v:shape id="_x0000_i1034" type="#_x0000_t75" style="width:450.75pt;height:344.25pt" o:ole="">
             <v:imagedata r:id="rId22" o:title=""/>
           </v:shape>
-          <o:OLEObject Type="Embed" ProgID="Visio.Drawing.15" ShapeID="_x0000_i1034" DrawAspect="Content" ObjectID="_1600586569" r:id="rId23"/>
+          <o:OLEObject Type="Embed" ProgID="Visio.Drawing.15" ShapeID="_x0000_i1034" DrawAspect="Content" ObjectID="_1603018069" r:id="rId23"/>
         </w:object>
       </w:r>
     </w:p>
@@ -874,7 +871,7 @@
           <v:shape id="_x0000_i1035" type="#_x0000_t75" style="width:216.75pt;height:530.25pt" o:ole="">
             <v:imagedata r:id="rId24" o:title=""/>
           </v:shape>
-          <o:OLEObject Type="Embed" ProgID="Visio.Drawing.15" ShapeID="_x0000_i1035" DrawAspect="Content" ObjectID="_1600586570" r:id="rId25"/>
+          <o:OLEObject Type="Embed" ProgID="Visio.Drawing.15" ShapeID="_x0000_i1035" DrawAspect="Content" ObjectID="_1603018070" r:id="rId25"/>
         </w:object>
       </w:r>
     </w:p>
@@ -915,7 +912,7 @@
           <v:shape id="_x0000_i1036" type="#_x0000_t75" style="width:216.75pt;height:530.25pt" o:ole="">
             <v:imagedata r:id="rId26" o:title=""/>
           </v:shape>
-          <o:OLEObject Type="Embed" ProgID="Visio.Drawing.15" ShapeID="_x0000_i1036" DrawAspect="Content" ObjectID="_1600586571" r:id="rId27"/>
+          <o:OLEObject Type="Embed" ProgID="Visio.Drawing.15" ShapeID="_x0000_i1036" DrawAspect="Content" ObjectID="_1603018071" r:id="rId27"/>
         </w:object>
       </w:r>
     </w:p>
@@ -954,7 +951,7 @@
           <v:shape id="_x0000_i1037" type="#_x0000_t75" style="width:216.75pt;height:530.25pt" o:ole="">
             <v:imagedata r:id="rId28" o:title=""/>
           </v:shape>
-          <o:OLEObject Type="Embed" ProgID="Visio.Drawing.15" ShapeID="_x0000_i1037" DrawAspect="Content" ObjectID="_1600586572" r:id="rId29"/>
+          <o:OLEObject Type="Embed" ProgID="Visio.Drawing.15" ShapeID="_x0000_i1037" DrawAspect="Content" ObjectID="_1603018072" r:id="rId29"/>
         </w:object>
       </w:r>
     </w:p>
@@ -985,7 +982,7 @@
           <v:shape id="_x0000_i1038" type="#_x0000_t75" style="width:216.75pt;height:530.25pt" o:ole="">
             <v:imagedata r:id="rId30" o:title=""/>
           </v:shape>
-          <o:OLEObject Type="Embed" ProgID="Visio.Drawing.15" ShapeID="_x0000_i1038" DrawAspect="Content" ObjectID="_1600586573" r:id="rId31"/>
+          <o:OLEObject Type="Embed" ProgID="Visio.Drawing.15" ShapeID="_x0000_i1038" DrawAspect="Content" ObjectID="_1603018073" r:id="rId31"/>
         </w:object>
       </w:r>
     </w:p>
@@ -1066,7 +1063,6 @@
           <w:sz w:val="24"/>
           <w:szCs w:val="24"/>
         </w:rPr>
-        <w:lastRenderedPageBreak/>
         <w:t>Use Case: view Report</w:t>
       </w:r>
     </w:p>
@@ -1083,10 +1079,10 @@
     <w:p>
       <w:r>
         <w:object w:dxaOrig="4335" w:dyaOrig="10605">
-          <v:shape id="_x0000_i1041" type="#_x0000_t75" style="width:216.75pt;height:530.25pt" o:ole="">
+          <v:shape id="_x0000_i1039" type="#_x0000_t75" style="width:216.75pt;height:530.25pt" o:ole="">
             <v:imagedata r:id="rId32" o:title=""/>
           </v:shape>
-          <o:OLEObject Type="Embed" ProgID="Visio.Drawing.15" ShapeID="_x0000_i1041" DrawAspect="Content" ObjectID="_1600586574" r:id="rId33"/>
+          <o:OLEObject Type="Embed" ProgID="Visio.Drawing.15" ShapeID="_x0000_i1039" DrawAspect="Content" ObjectID="_1603018074" r:id="rId33"/>
         </w:object>
       </w:r>
     </w:p>
@@ -1099,8 +1095,6 @@
           <w:szCs w:val="24"/>
         </w:rPr>
       </w:pPr>
-      <w:bookmarkStart w:id="0" w:name="_GoBack"/>
-      <w:bookmarkEnd w:id="0"/>
     </w:p>
     <w:p>
       <w:pPr>

--- a/Package Diagram.docx
+++ b/Package Diagram.docx
@@ -70,10 +70,10 @@
             <v:path o:extrusionok="f" gradientshapeok="t" o:connecttype="rect"/>
             <o:lock v:ext="edit" aspectratio="t"/>
           </v:shapetype>
-          <v:shape id="_x0000_i1041" type="#_x0000_t75" style="width:216.75pt;height:530.25pt" o:ole="">
+          <v:shape id="_x0000_i1043" type="#_x0000_t75" style="width:216.75pt;height:530.25pt" o:ole="">
             <v:imagedata r:id="rId4" o:title=""/>
           </v:shape>
-          <o:OLEObject Type="Embed" ProgID="Visio.Drawing.15" ShapeID="_x0000_i1041" DrawAspect="Content" ObjectID="_1603018060" r:id="rId5"/>
+          <o:OLEObject Type="Embed" ProgID="Visio.Drawing.15" ShapeID="_x0000_i1043" DrawAspect="Content" ObjectID="_1603092066" r:id="rId5"/>
         </w:object>
       </w:r>
     </w:p>
@@ -161,7 +161,7 @@
           <v:shape id="_x0000_i1045" type="#_x0000_t75" style="width:216.75pt;height:592.5pt" o:ole="">
             <v:imagedata r:id="rId6" o:title=""/>
           </v:shape>
-          <o:OLEObject Type="Embed" ProgID="Visio.Drawing.15" ShapeID="_x0000_i1045" DrawAspect="Content" ObjectID="_1603018061" r:id="rId7"/>
+          <o:OLEObject Type="Embed" ProgID="Visio.Drawing.15" ShapeID="_x0000_i1045" DrawAspect="Content" ObjectID="_1603092067" r:id="rId7"/>
         </w:object>
       </w:r>
     </w:p>
@@ -229,7 +229,7 @@
           <v:shape id="_x0000_i1047" type="#_x0000_t75" style="width:216.75pt;height:538.5pt" o:ole="">
             <v:imagedata r:id="rId8" o:title=""/>
           </v:shape>
-          <o:OLEObject Type="Embed" ProgID="Visio.Drawing.15" ShapeID="_x0000_i1047" DrawAspect="Content" ObjectID="_1603018062" r:id="rId9"/>
+          <o:OLEObject Type="Embed" ProgID="Visio.Drawing.15" ShapeID="_x0000_i1047" DrawAspect="Content" ObjectID="_1603092068" r:id="rId9"/>
         </w:object>
       </w:r>
     </w:p>
@@ -299,7 +299,6 @@
           <w:sz w:val="24"/>
           <w:szCs w:val="24"/>
         </w:rPr>
-        <w:lastRenderedPageBreak/>
         <w:t>Use Case: Make Invoice</w:t>
       </w:r>
     </w:p>
@@ -317,7 +316,7 @@
           <v:shape id="_x0000_i1049" type="#_x0000_t75" style="width:216.75pt;height:538.5pt" o:ole="">
             <v:imagedata r:id="rId10" o:title=""/>
           </v:shape>
-          <o:OLEObject Type="Embed" ProgID="Visio.Drawing.15" ShapeID="_x0000_i1049" DrawAspect="Content" ObjectID="_1603018063" r:id="rId11"/>
+          <o:OLEObject Type="Embed" ProgID="Visio.Drawing.15" ShapeID="_x0000_i1049" DrawAspect="Content" ObjectID="_1603092069" r:id="rId11"/>
         </w:object>
       </w:r>
     </w:p>
@@ -387,7 +386,6 @@
           <w:sz w:val="24"/>
           <w:szCs w:val="24"/>
         </w:rPr>
-        <w:lastRenderedPageBreak/>
         <w:t>Use Case: Assign Job</w:t>
       </w:r>
     </w:p>
@@ -397,7 +395,7 @@
           <v:shape id="_x0000_i1051" type="#_x0000_t75" style="width:216.75pt;height:538.5pt" o:ole="">
             <v:imagedata r:id="rId12" o:title=""/>
           </v:shape>
-          <o:OLEObject Type="Embed" ProgID="Visio.Drawing.15" ShapeID="_x0000_i1051" DrawAspect="Content" ObjectID="_1603018064" r:id="rId13"/>
+          <o:OLEObject Type="Embed" ProgID="Visio.Drawing.15" ShapeID="_x0000_i1051" DrawAspect="Content" ObjectID="_1603092070" r:id="rId13"/>
         </w:object>
       </w:r>
       <w:bookmarkStart w:id="0" w:name="_GoBack"/>
@@ -478,7 +476,7 @@
           <v:shape id="_x0000_i1030" type="#_x0000_t75" style="width:216.75pt;height:570pt" o:ole="">
             <v:imagedata r:id="rId14" o:title=""/>
           </v:shape>
-          <o:OLEObject Type="Embed" ProgID="Visio.Drawing.15" ShapeID="_x0000_i1030" DrawAspect="Content" ObjectID="_1603018065" r:id="rId15"/>
+          <o:OLEObject Type="Embed" ProgID="Visio.Drawing.15" ShapeID="_x0000_i1030" DrawAspect="Content" ObjectID="_1603092071" r:id="rId15"/>
         </w:object>
       </w:r>
     </w:p>
@@ -538,7 +536,7 @@
           <v:shape id="_x0000_i1031" type="#_x0000_t75" style="width:216.75pt;height:523.5pt" o:ole="">
             <v:imagedata r:id="rId16" o:title=""/>
           </v:shape>
-          <o:OLEObject Type="Embed" ProgID="Visio.Drawing.15" ShapeID="_x0000_i1031" DrawAspect="Content" ObjectID="_1603018066" r:id="rId17"/>
+          <o:OLEObject Type="Embed" ProgID="Visio.Drawing.15" ShapeID="_x0000_i1031" DrawAspect="Content" ObjectID="_1603092072" r:id="rId17"/>
         </w:object>
       </w:r>
     </w:p>
@@ -627,7 +625,7 @@
           <v:shape id="_x0000_i1032" type="#_x0000_t75" style="width:216.75pt;height:531.75pt" o:ole="">
             <v:imagedata r:id="rId18" o:title=""/>
           </v:shape>
-          <o:OLEObject Type="Embed" ProgID="Visio.Drawing.15" ShapeID="_x0000_i1032" DrawAspect="Content" ObjectID="_1603018067" r:id="rId19"/>
+          <o:OLEObject Type="Embed" ProgID="Visio.Drawing.15" ShapeID="_x0000_i1032" DrawAspect="Content" ObjectID="_1603092073" r:id="rId19"/>
         </w:object>
       </w:r>
     </w:p>
@@ -715,7 +713,7 @@
           <v:shape id="_x0000_i1033" type="#_x0000_t75" style="width:216.75pt;height:531.75pt" o:ole="">
             <v:imagedata r:id="rId20" o:title=""/>
           </v:shape>
-          <o:OLEObject Type="Embed" ProgID="Visio.Drawing.15" ShapeID="_x0000_i1033" DrawAspect="Content" ObjectID="_1603018068" r:id="rId21"/>
+          <o:OLEObject Type="Embed" ProgID="Visio.Drawing.15" ShapeID="_x0000_i1033" DrawAspect="Content" ObjectID="_1603092074" r:id="rId21"/>
         </w:object>
       </w:r>
     </w:p>
@@ -812,7 +810,7 @@
           <v:shape id="_x0000_i1034" type="#_x0000_t75" style="width:450.75pt;height:344.25pt" o:ole="">
             <v:imagedata r:id="rId22" o:title=""/>
           </v:shape>
-          <o:OLEObject Type="Embed" ProgID="Visio.Drawing.15" ShapeID="_x0000_i1034" DrawAspect="Content" ObjectID="_1603018069" r:id="rId23"/>
+          <o:OLEObject Type="Embed" ProgID="Visio.Drawing.15" ShapeID="_x0000_i1034" DrawAspect="Content" ObjectID="_1603092075" r:id="rId23"/>
         </w:object>
       </w:r>
     </w:p>
@@ -871,7 +869,7 @@
           <v:shape id="_x0000_i1035" type="#_x0000_t75" style="width:216.75pt;height:530.25pt" o:ole="">
             <v:imagedata r:id="rId24" o:title=""/>
           </v:shape>
-          <o:OLEObject Type="Embed" ProgID="Visio.Drawing.15" ShapeID="_x0000_i1035" DrawAspect="Content" ObjectID="_1603018070" r:id="rId25"/>
+          <o:OLEObject Type="Embed" ProgID="Visio.Drawing.15" ShapeID="_x0000_i1035" DrawAspect="Content" ObjectID="_1603092076" r:id="rId25"/>
         </w:object>
       </w:r>
     </w:p>
@@ -912,7 +910,7 @@
           <v:shape id="_x0000_i1036" type="#_x0000_t75" style="width:216.75pt;height:530.25pt" o:ole="">
             <v:imagedata r:id="rId26" o:title=""/>
           </v:shape>
-          <o:OLEObject Type="Embed" ProgID="Visio.Drawing.15" ShapeID="_x0000_i1036" DrawAspect="Content" ObjectID="_1603018071" r:id="rId27"/>
+          <o:OLEObject Type="Embed" ProgID="Visio.Drawing.15" ShapeID="_x0000_i1036" DrawAspect="Content" ObjectID="_1603092077" r:id="rId27"/>
         </w:object>
       </w:r>
     </w:p>
@@ -951,7 +949,7 @@
           <v:shape id="_x0000_i1037" type="#_x0000_t75" style="width:216.75pt;height:530.25pt" o:ole="">
             <v:imagedata r:id="rId28" o:title=""/>
           </v:shape>
-          <o:OLEObject Type="Embed" ProgID="Visio.Drawing.15" ShapeID="_x0000_i1037" DrawAspect="Content" ObjectID="_1603018072" r:id="rId29"/>
+          <o:OLEObject Type="Embed" ProgID="Visio.Drawing.15" ShapeID="_x0000_i1037" DrawAspect="Content" ObjectID="_1603092078" r:id="rId29"/>
         </w:object>
       </w:r>
     </w:p>
@@ -982,7 +980,7 @@
           <v:shape id="_x0000_i1038" type="#_x0000_t75" style="width:216.75pt;height:530.25pt" o:ole="">
             <v:imagedata r:id="rId30" o:title=""/>
           </v:shape>
-          <o:OLEObject Type="Embed" ProgID="Visio.Drawing.15" ShapeID="_x0000_i1038" DrawAspect="Content" ObjectID="_1603018073" r:id="rId31"/>
+          <o:OLEObject Type="Embed" ProgID="Visio.Drawing.15" ShapeID="_x0000_i1038" DrawAspect="Content" ObjectID="_1603092079" r:id="rId31"/>
         </w:object>
       </w:r>
     </w:p>
@@ -1082,7 +1080,7 @@
           <v:shape id="_x0000_i1039" type="#_x0000_t75" style="width:216.75pt;height:530.25pt" o:ole="">
             <v:imagedata r:id="rId32" o:title=""/>
           </v:shape>
-          <o:OLEObject Type="Embed" ProgID="Visio.Drawing.15" ShapeID="_x0000_i1039" DrawAspect="Content" ObjectID="_1603018074" r:id="rId33"/>
+          <o:OLEObject Type="Embed" ProgID="Visio.Drawing.15" ShapeID="_x0000_i1039" DrawAspect="Content" ObjectID="_1603092080" r:id="rId33"/>
         </w:object>
       </w:r>
     </w:p>

--- a/Package Diagram.docx
+++ b/Package Diagram.docx
@@ -70,10 +70,10 @@
             <v:path o:extrusionok="f" gradientshapeok="t" o:connecttype="rect"/>
             <o:lock v:ext="edit" aspectratio="t"/>
           </v:shapetype>
-          <v:shape id="_x0000_i1043" type="#_x0000_t75" style="width:216.75pt;height:530.25pt" o:ole="">
-            <v:imagedata r:id="rId4" o:title=""/>
+          <v:shape id="_x0000_i1025" type="#_x0000_t75" style="width:216.75pt;height:530.25pt" o:ole="">
+            <v:imagedata r:id="rId5" o:title=""/>
           </v:shape>
-          <o:OLEObject Type="Embed" ProgID="Visio.Drawing.15" ShapeID="_x0000_i1043" DrawAspect="Content" ObjectID="_1603092066" r:id="rId5"/>
+          <o:OLEObject Type="Embed" ProgID="Visio.Drawing.15" ShapeID="_x0000_i1025" DrawAspect="Content" ObjectID="_1603174996" r:id="rId6"/>
         </w:object>
       </w:r>
     </w:p>
@@ -158,10 +158,10 @@
       </w:pPr>
       <w:r>
         <w:object w:dxaOrig="4335" w:dyaOrig="11850">
-          <v:shape id="_x0000_i1045" type="#_x0000_t75" style="width:216.75pt;height:592.5pt" o:ole="">
-            <v:imagedata r:id="rId6" o:title=""/>
+          <v:shape id="_x0000_i1026" type="#_x0000_t75" style="width:216.75pt;height:585.75pt" o:ole="">
+            <v:imagedata r:id="rId7" o:title=""/>
           </v:shape>
-          <o:OLEObject Type="Embed" ProgID="Visio.Drawing.15" ShapeID="_x0000_i1045" DrawAspect="Content" ObjectID="_1603092067" r:id="rId7"/>
+          <o:OLEObject Type="Embed" ProgID="Visio.Drawing.15" ShapeID="_x0000_i1026" DrawAspect="Content" ObjectID="_1603174997" r:id="rId8"/>
         </w:object>
       </w:r>
     </w:p>
@@ -226,10 +226,10 @@
       </w:pPr>
       <w:r>
         <w:object w:dxaOrig="4335" w:dyaOrig="10770">
-          <v:shape id="_x0000_i1047" type="#_x0000_t75" style="width:216.75pt;height:538.5pt" o:ole="">
-            <v:imagedata r:id="rId8" o:title=""/>
+          <v:shape id="_x0000_i1027" type="#_x0000_t75" style="width:216.75pt;height:538.5pt" o:ole="">
+            <v:imagedata r:id="rId9" o:title=""/>
           </v:shape>
-          <o:OLEObject Type="Embed" ProgID="Visio.Drawing.15" ShapeID="_x0000_i1047" DrawAspect="Content" ObjectID="_1603092068" r:id="rId9"/>
+          <o:OLEObject Type="Embed" ProgID="Visio.Drawing.15" ShapeID="_x0000_i1027" DrawAspect="Content" ObjectID="_1603174998" r:id="rId10"/>
         </w:object>
       </w:r>
     </w:p>
@@ -299,6 +299,7 @@
           <w:sz w:val="24"/>
           <w:szCs w:val="24"/>
         </w:rPr>
+        <w:lastRenderedPageBreak/>
         <w:t>Use Case: Make Invoice</w:t>
       </w:r>
     </w:p>
@@ -313,10 +314,10 @@
       </w:pPr>
       <w:r>
         <w:object w:dxaOrig="4335" w:dyaOrig="10770">
-          <v:shape id="_x0000_i1049" type="#_x0000_t75" style="width:216.75pt;height:538.5pt" o:ole="">
-            <v:imagedata r:id="rId10" o:title=""/>
+          <v:shape id="_x0000_i1028" type="#_x0000_t75" style="width:216.75pt;height:538.5pt" o:ole="">
+            <v:imagedata r:id="rId11" o:title=""/>
           </v:shape>
-          <o:OLEObject Type="Embed" ProgID="Visio.Drawing.15" ShapeID="_x0000_i1049" DrawAspect="Content" ObjectID="_1603092069" r:id="rId11"/>
+          <o:OLEObject Type="Embed" ProgID="Visio.Drawing.15" ShapeID="_x0000_i1028" DrawAspect="Content" ObjectID="_1603174999" r:id="rId12"/>
         </w:object>
       </w:r>
     </w:p>
@@ -386,21 +387,579 @@
           <w:sz w:val="24"/>
           <w:szCs w:val="24"/>
         </w:rPr>
+        <w:lastRenderedPageBreak/>
         <w:t>Use Case: Assign Job</w:t>
       </w:r>
     </w:p>
     <w:p>
       <w:r>
         <w:object w:dxaOrig="4335" w:dyaOrig="10770">
-          <v:shape id="_x0000_i1051" type="#_x0000_t75" style="width:216.75pt;height:538.5pt" o:ole="">
-            <v:imagedata r:id="rId12" o:title=""/>
+          <v:shape id="_x0000_i1029" type="#_x0000_t75" style="width:216.75pt;height:538.5pt" o:ole="">
+            <v:imagedata r:id="rId13" o:title=""/>
           </v:shape>
-          <o:OLEObject Type="Embed" ProgID="Visio.Drawing.15" ShapeID="_x0000_i1051" DrawAspect="Content" ObjectID="_1603092070" r:id="rId13"/>
+          <o:OLEObject Type="Embed" ProgID="Visio.Drawing.15" ShapeID="_x0000_i1029" DrawAspect="Content" ObjectID="_1603175000" r:id="rId14"/>
+        </w:object>
+      </w:r>
+    </w:p>
+    <w:p/>
+    <w:p>
+      <w:pPr>
+        <w:rPr>
+          <w:rFonts w:ascii="Arial" w:hAnsi="Arial" w:cs="Arial"/>
+          <w:b/>
+          <w:sz w:val="24"/>
+          <w:szCs w:val="24"/>
+        </w:rPr>
+      </w:pPr>
+    </w:p>
+    <w:p>
+      <w:pPr>
+        <w:rPr>
+          <w:rFonts w:ascii="Arial" w:hAnsi="Arial" w:cs="Arial"/>
+          <w:b/>
+          <w:sz w:val="24"/>
+          <w:szCs w:val="24"/>
+        </w:rPr>
+      </w:pPr>
+    </w:p>
+    <w:p>
+      <w:pPr>
+        <w:rPr>
+          <w:rFonts w:ascii="Arial" w:hAnsi="Arial" w:cs="Arial"/>
+          <w:b/>
+          <w:sz w:val="24"/>
+          <w:szCs w:val="24"/>
+        </w:rPr>
+      </w:pPr>
+    </w:p>
+    <w:p>
+      <w:pPr>
+        <w:rPr>
+          <w:rFonts w:ascii="Arial" w:hAnsi="Arial" w:cs="Arial"/>
+          <w:b/>
+          <w:sz w:val="24"/>
+          <w:szCs w:val="24"/>
+        </w:rPr>
+      </w:pPr>
+    </w:p>
+    <w:p>
+      <w:pPr>
+        <w:rPr>
+          <w:rFonts w:ascii="Arial" w:hAnsi="Arial" w:cs="Arial"/>
+          <w:b/>
+          <w:sz w:val="24"/>
+          <w:szCs w:val="24"/>
+        </w:rPr>
+      </w:pPr>
+      <w:r>
+        <w:rPr>
+          <w:rFonts w:ascii="Arial" w:hAnsi="Arial" w:cs="Arial"/>
+          <w:b/>
+          <w:sz w:val="24"/>
+          <w:szCs w:val="24"/>
+        </w:rPr>
+        <w:lastRenderedPageBreak/>
+        <w:t>Use Case: Up</w:t>
+      </w:r>
+      <w:r>
+        <w:rPr>
+          <w:rFonts w:ascii="Arial" w:hAnsi="Arial" w:cs="Arial"/>
+          <w:b/>
+          <w:sz w:val="24"/>
+          <w:szCs w:val="24"/>
+        </w:rPr>
+        <w:t>date Booking</w:t>
+      </w:r>
+    </w:p>
+    <w:p>
+      <w:r>
+        <w:object w:dxaOrig="4335" w:dyaOrig="11400">
+          <v:shape id="_x0000_i1030" type="#_x0000_t75" style="width:216.75pt;height:570pt" o:ole="">
+            <v:imagedata r:id="rId15" o:title=""/>
+          </v:shape>
+          <o:OLEObject Type="Embed" ProgID="Visio.Drawing.15" ShapeID="_x0000_i1030" DrawAspect="Content" ObjectID="_1603175001" r:id="rId16"/>
+        </w:object>
+      </w:r>
+    </w:p>
+    <w:p/>
+    <w:p>
+      <w:pPr>
+        <w:rPr>
+          <w:rFonts w:ascii="Arial" w:hAnsi="Arial" w:cs="Arial"/>
+          <w:b/>
+          <w:sz w:val="24"/>
+          <w:szCs w:val="24"/>
+        </w:rPr>
+      </w:pPr>
+    </w:p>
+    <w:p>
+      <w:pPr>
+        <w:rPr>
+          <w:rFonts w:ascii="Arial" w:hAnsi="Arial" w:cs="Arial"/>
+          <w:b/>
+          <w:sz w:val="24"/>
+          <w:szCs w:val="24"/>
+        </w:rPr>
+      </w:pPr>
+    </w:p>
+    <w:p>
+      <w:pPr>
+        <w:rPr>
+          <w:rFonts w:ascii="Arial" w:hAnsi="Arial" w:cs="Arial"/>
+          <w:b/>
+          <w:sz w:val="24"/>
+          <w:szCs w:val="24"/>
+        </w:rPr>
+      </w:pPr>
+    </w:p>
+    <w:p>
+      <w:pPr>
+        <w:rPr>
+          <w:rFonts w:ascii="Arial" w:hAnsi="Arial" w:cs="Arial"/>
+          <w:b/>
+          <w:sz w:val="24"/>
+          <w:szCs w:val="24"/>
+        </w:rPr>
+      </w:pPr>
+      <w:r>
+        <w:rPr>
+          <w:rFonts w:ascii="Arial" w:hAnsi="Arial" w:cs="Arial"/>
+          <w:b/>
+          <w:sz w:val="24"/>
+          <w:szCs w:val="24"/>
+        </w:rPr>
+        <w:lastRenderedPageBreak/>
+        <w:t>Use Case: Add Employee</w:t>
+      </w:r>
+    </w:p>
+    <w:p>
+      <w:r>
+        <w:object w:dxaOrig="4336" w:dyaOrig="10471">
+          <v:shape id="_x0000_i1031" type="#_x0000_t75" style="width:216.75pt;height:523.5pt" o:ole="">
+            <v:imagedata r:id="rId17" o:title=""/>
+          </v:shape>
+          <o:OLEObject Type="Embed" ProgID="Visio.Drawing.15" ShapeID="_x0000_i1031" DrawAspect="Content" ObjectID="_1603175002" r:id="rId18"/>
+        </w:object>
+      </w:r>
+    </w:p>
+    <w:p>
+      <w:pPr>
+        <w:rPr>
+          <w:rFonts w:ascii="Arial" w:hAnsi="Arial" w:cs="Arial"/>
+          <w:b/>
+          <w:sz w:val="24"/>
+          <w:szCs w:val="24"/>
+        </w:rPr>
+      </w:pPr>
+    </w:p>
+    <w:p>
+      <w:pPr>
+        <w:rPr>
+          <w:rFonts w:ascii="Arial" w:hAnsi="Arial" w:cs="Arial"/>
+          <w:b/>
+          <w:sz w:val="24"/>
+          <w:szCs w:val="24"/>
+        </w:rPr>
+      </w:pPr>
+    </w:p>
+    <w:p>
+      <w:pPr>
+        <w:rPr>
+          <w:rFonts w:ascii="Arial" w:hAnsi="Arial" w:cs="Arial"/>
+          <w:b/>
+          <w:sz w:val="24"/>
+          <w:szCs w:val="24"/>
+        </w:rPr>
+      </w:pPr>
+    </w:p>
+    <w:p>
+      <w:pPr>
+        <w:rPr>
+          <w:rFonts w:ascii="Arial" w:hAnsi="Arial" w:cs="Arial"/>
+          <w:b/>
+          <w:sz w:val="24"/>
+          <w:szCs w:val="24"/>
+        </w:rPr>
+      </w:pPr>
+    </w:p>
+    <w:p>
+      <w:pPr>
+        <w:rPr>
+          <w:rFonts w:ascii="Arial" w:hAnsi="Arial" w:cs="Arial"/>
+          <w:b/>
+          <w:sz w:val="24"/>
+          <w:szCs w:val="24"/>
+        </w:rPr>
+      </w:pPr>
+    </w:p>
+    <w:p>
+      <w:pPr>
+        <w:rPr>
+          <w:rFonts w:ascii="Arial" w:hAnsi="Arial" w:cs="Arial"/>
+          <w:b/>
+          <w:sz w:val="24"/>
+          <w:szCs w:val="24"/>
+        </w:rPr>
+      </w:pPr>
+    </w:p>
+    <w:p>
+      <w:pPr>
+        <w:rPr>
+          <w:rFonts w:ascii="Arial" w:hAnsi="Arial" w:cs="Arial"/>
+          <w:b/>
+          <w:sz w:val="24"/>
+          <w:szCs w:val="24"/>
+        </w:rPr>
+      </w:pPr>
+      <w:r>
+        <w:rPr>
+          <w:rFonts w:ascii="Arial" w:hAnsi="Arial" w:cs="Arial"/>
+          <w:b/>
+          <w:sz w:val="24"/>
+          <w:szCs w:val="24"/>
+        </w:rPr>
+        <w:lastRenderedPageBreak/>
+        <w:t>Use Case: Add Vehicle</w:t>
+      </w:r>
+    </w:p>
+    <w:p>
+      <w:r>
+        <w:object w:dxaOrig="4336" w:dyaOrig="10636">
+          <v:shape id="_x0000_i1032" type="#_x0000_t75" style="width:216.75pt;height:531.75pt" o:ole="">
+            <v:imagedata r:id="rId19" o:title=""/>
+          </v:shape>
+          <o:OLEObject Type="Embed" ProgID="Visio.Drawing.15" ShapeID="_x0000_i1032" DrawAspect="Content" ObjectID="_1603175003" r:id="rId20"/>
+        </w:object>
+      </w:r>
+    </w:p>
+    <w:p/>
+    <w:p>
+      <w:pPr>
+        <w:rPr>
+          <w:rFonts w:ascii="Arial" w:hAnsi="Arial" w:cs="Arial"/>
+          <w:b/>
+          <w:sz w:val="24"/>
+          <w:szCs w:val="24"/>
+        </w:rPr>
+      </w:pPr>
+    </w:p>
+    <w:p>
+      <w:pPr>
+        <w:rPr>
+          <w:rFonts w:ascii="Arial" w:hAnsi="Arial" w:cs="Arial"/>
+          <w:b/>
+          <w:sz w:val="24"/>
+          <w:szCs w:val="24"/>
+        </w:rPr>
+      </w:pPr>
+    </w:p>
+    <w:p>
+      <w:pPr>
+        <w:rPr>
+          <w:rFonts w:ascii="Arial" w:hAnsi="Arial" w:cs="Arial"/>
+          <w:b/>
+          <w:sz w:val="24"/>
+          <w:szCs w:val="24"/>
+        </w:rPr>
+      </w:pPr>
+    </w:p>
+    <w:p>
+      <w:pPr>
+        <w:rPr>
+          <w:rFonts w:ascii="Arial" w:hAnsi="Arial" w:cs="Arial"/>
+          <w:b/>
+          <w:sz w:val="24"/>
+          <w:szCs w:val="24"/>
+        </w:rPr>
+      </w:pPr>
+    </w:p>
+    <w:p>
+      <w:pPr>
+        <w:rPr>
+          <w:rFonts w:ascii="Arial" w:hAnsi="Arial" w:cs="Arial"/>
+          <w:b/>
+          <w:sz w:val="24"/>
+          <w:szCs w:val="24"/>
+        </w:rPr>
+      </w:pPr>
+    </w:p>
+    <w:p>
+      <w:pPr>
+        <w:rPr>
+          <w:rFonts w:ascii="Arial" w:hAnsi="Arial" w:cs="Arial"/>
+          <w:b/>
+          <w:sz w:val="24"/>
+          <w:szCs w:val="24"/>
+        </w:rPr>
+      </w:pPr>
+      <w:r>
+        <w:rPr>
+          <w:rFonts w:ascii="Arial" w:hAnsi="Arial" w:cs="Arial"/>
+          <w:b/>
+          <w:sz w:val="24"/>
+          <w:szCs w:val="24"/>
+        </w:rPr>
+        <w:lastRenderedPageBreak/>
+        <w:t>Use Case: Make Comment</w:t>
+      </w:r>
+    </w:p>
+    <w:p>
+      <w:pPr>
+        <w:rPr>
+          <w:rFonts w:ascii="Arial" w:hAnsi="Arial" w:cs="Arial"/>
+          <w:b/>
+          <w:sz w:val="24"/>
+          <w:szCs w:val="24"/>
+        </w:rPr>
+      </w:pPr>
+      <w:r>
+        <w:object w:dxaOrig="4336" w:dyaOrig="10636">
+          <v:shape id="_x0000_i1033" type="#_x0000_t75" style="width:216.75pt;height:531.75pt" o:ole="">
+            <v:imagedata r:id="rId21" o:title=""/>
+          </v:shape>
+          <o:OLEObject Type="Embed" ProgID="Visio.Drawing.15" ShapeID="_x0000_i1033" DrawAspect="Content" ObjectID="_1603175004" r:id="rId22"/>
+        </w:object>
+      </w:r>
+    </w:p>
+    <w:p>
+      <w:pPr>
+        <w:rPr>
+          <w:rFonts w:ascii="Arial" w:hAnsi="Arial" w:cs="Arial"/>
+          <w:b/>
+          <w:sz w:val="24"/>
+          <w:szCs w:val="24"/>
+        </w:rPr>
+      </w:pPr>
+    </w:p>
+    <w:p>
+      <w:pPr>
+        <w:rPr>
+          <w:rFonts w:ascii="Arial" w:hAnsi="Arial" w:cs="Arial"/>
+          <w:b/>
+          <w:sz w:val="24"/>
+          <w:szCs w:val="24"/>
+        </w:rPr>
+      </w:pPr>
+    </w:p>
+    <w:p>
+      <w:pPr>
+        <w:rPr>
+          <w:rFonts w:ascii="Arial" w:hAnsi="Arial" w:cs="Arial"/>
+          <w:b/>
+          <w:sz w:val="24"/>
+          <w:szCs w:val="24"/>
+        </w:rPr>
+      </w:pPr>
+    </w:p>
+    <w:p>
+      <w:pPr>
+        <w:rPr>
+          <w:rFonts w:ascii="Arial" w:hAnsi="Arial" w:cs="Arial"/>
+          <w:b/>
+          <w:sz w:val="24"/>
+          <w:szCs w:val="24"/>
+        </w:rPr>
+      </w:pPr>
+    </w:p>
+    <w:p>
+      <w:pPr>
+        <w:rPr>
+          <w:rFonts w:ascii="Arial" w:hAnsi="Arial" w:cs="Arial"/>
+          <w:b/>
+          <w:sz w:val="24"/>
+          <w:szCs w:val="24"/>
+        </w:rPr>
+      </w:pPr>
+    </w:p>
+    <w:p>
+      <w:pPr>
+        <w:rPr>
+          <w:rFonts w:ascii="Arial" w:hAnsi="Arial" w:cs="Arial"/>
+          <w:b/>
+          <w:sz w:val="24"/>
+          <w:szCs w:val="24"/>
+        </w:rPr>
+      </w:pPr>
+    </w:p>
+    <w:p>
+      <w:pPr>
+        <w:rPr>
+          <w:rFonts w:ascii="Arial" w:hAnsi="Arial" w:cs="Arial"/>
+          <w:b/>
+          <w:sz w:val="24"/>
+          <w:szCs w:val="24"/>
+        </w:rPr>
+      </w:pPr>
+      <w:r>
+        <w:rPr>
+          <w:rFonts w:ascii="Arial" w:hAnsi="Arial" w:cs="Arial"/>
+          <w:b/>
+          <w:sz w:val="24"/>
+          <w:szCs w:val="24"/>
+        </w:rPr>
+        <w:lastRenderedPageBreak/>
+        <w:t>Use Case: View available jobs</w:t>
+      </w:r>
+    </w:p>
+    <w:p>
+      <w:pPr>
+        <w:rPr>
+          <w:rFonts w:ascii="Arial" w:hAnsi="Arial" w:cs="Arial"/>
+          <w:b/>
+          <w:sz w:val="24"/>
+          <w:szCs w:val="24"/>
+        </w:rPr>
+      </w:pPr>
+      <w:r>
+        <w:object w:dxaOrig="11565" w:dyaOrig="8836">
+          <v:shape id="_x0000_i1034" type="#_x0000_t75" style="width:450.75pt;height:344.25pt" o:ole="">
+            <v:imagedata r:id="rId23" o:title=""/>
+          </v:shape>
+          <o:OLEObject Type="Embed" ProgID="Visio.Drawing.15" ShapeID="_x0000_i1034" DrawAspect="Content" ObjectID="_1603175005" r:id="rId24"/>
+        </w:object>
+      </w:r>
+    </w:p>
+    <w:p>
+      <w:pPr>
+        <w:rPr>
+          <w:rFonts w:ascii="Arial" w:hAnsi="Arial" w:cs="Arial"/>
+          <w:b/>
+          <w:sz w:val="24"/>
+          <w:szCs w:val="24"/>
+        </w:rPr>
+      </w:pPr>
+    </w:p>
+    <w:p>
+      <w:pPr>
+        <w:rPr>
+          <w:rFonts w:ascii="Arial" w:hAnsi="Arial" w:cs="Arial"/>
+          <w:b/>
+          <w:sz w:val="24"/>
+          <w:szCs w:val="24"/>
+        </w:rPr>
+      </w:pPr>
+    </w:p>
+    <w:p>
+      <w:pPr>
+        <w:rPr>
+          <w:rFonts w:ascii="Arial" w:hAnsi="Arial" w:cs="Arial"/>
+          <w:b/>
+          <w:sz w:val="24"/>
+          <w:szCs w:val="24"/>
+        </w:rPr>
+      </w:pPr>
+    </w:p>
+    <w:p>
+      <w:pPr>
+        <w:rPr>
+          <w:rFonts w:ascii="Arial" w:hAnsi="Arial" w:cs="Arial"/>
+          <w:b/>
+          <w:sz w:val="24"/>
+          <w:szCs w:val="24"/>
+        </w:rPr>
+      </w:pPr>
+      <w:r>
+        <w:rPr>
+          <w:rFonts w:ascii="Arial" w:hAnsi="Arial" w:cs="Arial"/>
+          <w:b/>
+          <w:sz w:val="24"/>
+          <w:szCs w:val="24"/>
+        </w:rPr>
+        <w:t>Use Case: View employee</w:t>
+      </w:r>
+    </w:p>
+    <w:p>
+      <w:r>
+        <w:object w:dxaOrig="4335" w:dyaOrig="10605">
+          <v:shape id="_x0000_i1057" type="#_x0000_t75" style="width:216.75pt;height:530.25pt" o:ole="">
+            <v:imagedata r:id="rId25" o:title=""/>
+          </v:shape>
+          <o:OLEObject Type="Embed" ProgID="Visio.Drawing.15" ShapeID="_x0000_i1057" DrawAspect="Content" ObjectID="_1603175006" r:id="rId26"/>
+        </w:object>
+      </w:r>
+    </w:p>
+    <w:p/>
+    <w:p/>
+    <w:p>
+      <w:pPr>
+        <w:rPr>
+          <w:rFonts w:ascii="Arial" w:hAnsi="Arial" w:cs="Arial"/>
+          <w:b/>
+          <w:sz w:val="24"/>
+          <w:szCs w:val="24"/>
+        </w:rPr>
+      </w:pPr>
+    </w:p>
+    <w:p>
+      <w:pPr>
+        <w:rPr>
+          <w:rFonts w:ascii="Arial" w:hAnsi="Arial" w:cs="Arial"/>
+          <w:b/>
+          <w:sz w:val="24"/>
+          <w:szCs w:val="24"/>
+        </w:rPr>
+      </w:pPr>
+      <w:r>
+        <w:rPr>
+          <w:rFonts w:ascii="Arial" w:hAnsi="Arial" w:cs="Arial"/>
+          <w:b/>
+          <w:sz w:val="24"/>
+          <w:szCs w:val="24"/>
+        </w:rPr>
+        <w:t>Use Case: View Comment</w:t>
+      </w:r>
+    </w:p>
+    <w:p>
+      <w:r>
+        <w:object w:dxaOrig="4335" w:dyaOrig="10605">
+          <v:shape id="_x0000_i1076" type="#_x0000_t75" style="width:216.75pt;height:530.25pt" o:ole="">
+            <v:imagedata r:id="rId27" o:title=""/>
+          </v:shape>
+          <o:OLEObject Type="Embed" ProgID="Visio.Drawing.15" ShapeID="_x0000_i1076" DrawAspect="Content" ObjectID="_1603175007" r:id="rId28"/>
         </w:object>
       </w:r>
       <w:bookmarkStart w:id="0" w:name="_GoBack"/>
       <w:bookmarkEnd w:id="0"/>
     </w:p>
+    <w:p>
+      <w:pPr>
+        <w:rPr>
+          <w:rFonts w:ascii="Arial" w:hAnsi="Arial" w:cs="Arial"/>
+          <w:b/>
+          <w:sz w:val="24"/>
+          <w:szCs w:val="24"/>
+        </w:rPr>
+      </w:pPr>
+    </w:p>
+    <w:p>
+      <w:pPr>
+        <w:rPr>
+          <w:rFonts w:ascii="Arial" w:hAnsi="Arial" w:cs="Arial"/>
+          <w:b/>
+          <w:sz w:val="24"/>
+          <w:szCs w:val="24"/>
+        </w:rPr>
+      </w:pPr>
+      <w:r>
+        <w:rPr>
+          <w:rFonts w:ascii="Arial" w:hAnsi="Arial" w:cs="Arial"/>
+          <w:b/>
+          <w:sz w:val="24"/>
+          <w:szCs w:val="24"/>
+        </w:rPr>
+        <w:t>Use Case: Add Service</w:t>
+      </w:r>
+    </w:p>
+    <w:p>
+      <w:r>
+        <w:object w:dxaOrig="4335" w:dyaOrig="10605">
+          <v:shape id="_x0000_i1070" type="#_x0000_t75" style="width:216.75pt;height:530.25pt" o:ole="">
+            <v:imagedata r:id="rId29" o:title=""/>
+          </v:shape>
+          <o:OLEObject Type="Embed" ProgID="Visio.Drawing.15" ShapeID="_x0000_i1070" DrawAspect="Content" ObjectID="_1603175008" r:id="rId30"/>
+        </w:object>
+      </w:r>
+    </w:p>
     <w:p/>
     <w:p>
       <w:pPr>
@@ -411,72 +970,24 @@
           <w:szCs w:val="24"/>
         </w:rPr>
       </w:pPr>
-    </w:p>
-    <w:p>
-      <w:pPr>
-        <w:rPr>
-          <w:rFonts w:ascii="Arial" w:hAnsi="Arial" w:cs="Arial"/>
-          <w:b/>
-          <w:sz w:val="24"/>
-          <w:szCs w:val="24"/>
-        </w:rPr>
-      </w:pPr>
-    </w:p>
-    <w:p>
-      <w:pPr>
-        <w:rPr>
-          <w:rFonts w:ascii="Arial" w:hAnsi="Arial" w:cs="Arial"/>
-          <w:b/>
-          <w:sz w:val="24"/>
-          <w:szCs w:val="24"/>
-        </w:rPr>
-      </w:pPr>
-    </w:p>
-    <w:p>
-      <w:pPr>
-        <w:rPr>
-          <w:rFonts w:ascii="Arial" w:hAnsi="Arial" w:cs="Arial"/>
-          <w:b/>
-          <w:sz w:val="24"/>
-          <w:szCs w:val="24"/>
-        </w:rPr>
-      </w:pPr>
-    </w:p>
-    <w:p>
-      <w:pPr>
-        <w:rPr>
-          <w:rFonts w:ascii="Arial" w:hAnsi="Arial" w:cs="Arial"/>
-          <w:b/>
-          <w:sz w:val="24"/>
-          <w:szCs w:val="24"/>
-        </w:rPr>
-      </w:pPr>
-      <w:r>
-        <w:rPr>
-          <w:rFonts w:ascii="Arial" w:hAnsi="Arial" w:cs="Arial"/>
-          <w:b/>
-          <w:sz w:val="24"/>
-          <w:szCs w:val="24"/>
-        </w:rPr>
-        <w:t>Use Case: Up</w:t>
-      </w:r>
-      <w:r>
-        <w:rPr>
-          <w:rFonts w:ascii="Arial" w:hAnsi="Arial" w:cs="Arial"/>
-          <w:b/>
-          <w:sz w:val="24"/>
-          <w:szCs w:val="24"/>
-        </w:rPr>
-        <w:t>date Booking</w:t>
-      </w:r>
-    </w:p>
-    <w:p>
-      <w:r>
-        <w:object w:dxaOrig="4335" w:dyaOrig="11400">
-          <v:shape id="_x0000_i1030" type="#_x0000_t75" style="width:216.75pt;height:570pt" o:ole="">
-            <v:imagedata r:id="rId14" o:title=""/>
+      <w:r>
+        <w:rPr>
+          <w:rFonts w:ascii="Arial" w:hAnsi="Arial" w:cs="Arial"/>
+          <w:b/>
+          <w:sz w:val="24"/>
+          <w:szCs w:val="24"/>
+        </w:rPr>
+        <w:t>Use Case: update Service</w:t>
+      </w:r>
+    </w:p>
+    <w:p/>
+    <w:p>
+      <w:r>
+        <w:object w:dxaOrig="4335" w:dyaOrig="10605">
+          <v:shape id="_x0000_i1072" type="#_x0000_t75" style="width:216.75pt;height:530.25pt" o:ole="">
+            <v:imagedata r:id="rId31" o:title=""/>
           </v:shape>
-          <o:OLEObject Type="Embed" ProgID="Visio.Drawing.15" ShapeID="_x0000_i1030" DrawAspect="Content" ObjectID="_1603092071" r:id="rId15"/>
+          <o:OLEObject Type="Embed" ProgID="Visio.Drawing.15" ShapeID="_x0000_i1072" DrawAspect="Content" ObjectID="_1603175009" r:id="rId32"/>
         </w:object>
       </w:r>
     </w:p>
@@ -520,567 +1031,64 @@
           <w:szCs w:val="24"/>
         </w:rPr>
       </w:pPr>
-      <w:r>
-        <w:rPr>
-          <w:rFonts w:ascii="Arial" w:hAnsi="Arial" w:cs="Arial"/>
-          <w:b/>
-          <w:sz w:val="24"/>
-          <w:szCs w:val="24"/>
-        </w:rPr>
-        <w:t>Use Case: Add Employee</w:t>
-      </w:r>
-    </w:p>
-    <w:p>
-      <w:r>
-        <w:object w:dxaOrig="4336" w:dyaOrig="10471">
-          <v:shape id="_x0000_i1031" type="#_x0000_t75" style="width:216.75pt;height:523.5pt" o:ole="">
-            <v:imagedata r:id="rId16" o:title=""/>
+    </w:p>
+    <w:p>
+      <w:pPr>
+        <w:rPr>
+          <w:rFonts w:ascii="Arial" w:hAnsi="Arial" w:cs="Arial"/>
+          <w:b/>
+          <w:sz w:val="24"/>
+          <w:szCs w:val="24"/>
+        </w:rPr>
+      </w:pPr>
+    </w:p>
+    <w:p>
+      <w:pPr>
+        <w:rPr>
+          <w:rFonts w:ascii="Arial" w:hAnsi="Arial" w:cs="Arial"/>
+          <w:b/>
+          <w:sz w:val="24"/>
+          <w:szCs w:val="24"/>
+        </w:rPr>
+      </w:pPr>
+    </w:p>
+    <w:p>
+      <w:pPr>
+        <w:rPr>
+          <w:rFonts w:ascii="Arial" w:hAnsi="Arial" w:cs="Arial"/>
+          <w:b/>
+          <w:sz w:val="24"/>
+          <w:szCs w:val="24"/>
+        </w:rPr>
+      </w:pPr>
+      <w:r>
+        <w:rPr>
+          <w:rFonts w:ascii="Arial" w:hAnsi="Arial" w:cs="Arial"/>
+          <w:b/>
+          <w:sz w:val="24"/>
+          <w:szCs w:val="24"/>
+        </w:rPr>
+        <w:lastRenderedPageBreak/>
+        <w:t>Use Case: view Report</w:t>
+      </w:r>
+    </w:p>
+    <w:p>
+      <w:pPr>
+        <w:rPr>
+          <w:rFonts w:ascii="Arial" w:hAnsi="Arial" w:cs="Arial"/>
+          <w:b/>
+          <w:sz w:val="24"/>
+          <w:szCs w:val="24"/>
+        </w:rPr>
+      </w:pPr>
+    </w:p>
+    <w:p>
+      <w:r>
+        <w:object w:dxaOrig="4335" w:dyaOrig="10605">
+          <v:shape id="_x0000_i1047" type="#_x0000_t75" style="width:216.75pt;height:530.25pt" o:ole="">
+            <v:imagedata r:id="rId33" o:title=""/>
           </v:shape>
-          <o:OLEObject Type="Embed" ProgID="Visio.Drawing.15" ShapeID="_x0000_i1031" DrawAspect="Content" ObjectID="_1603092072" r:id="rId17"/>
-        </w:object>
-      </w:r>
-    </w:p>
-    <w:p>
-      <w:pPr>
-        <w:rPr>
-          <w:rFonts w:ascii="Arial" w:hAnsi="Arial" w:cs="Arial"/>
-          <w:b/>
-          <w:sz w:val="24"/>
-          <w:szCs w:val="24"/>
-        </w:rPr>
-      </w:pPr>
-    </w:p>
-    <w:p>
-      <w:pPr>
-        <w:rPr>
-          <w:rFonts w:ascii="Arial" w:hAnsi="Arial" w:cs="Arial"/>
-          <w:b/>
-          <w:sz w:val="24"/>
-          <w:szCs w:val="24"/>
-        </w:rPr>
-      </w:pPr>
-    </w:p>
-    <w:p>
-      <w:pPr>
-        <w:rPr>
-          <w:rFonts w:ascii="Arial" w:hAnsi="Arial" w:cs="Arial"/>
-          <w:b/>
-          <w:sz w:val="24"/>
-          <w:szCs w:val="24"/>
-        </w:rPr>
-      </w:pPr>
-    </w:p>
-    <w:p>
-      <w:pPr>
-        <w:rPr>
-          <w:rFonts w:ascii="Arial" w:hAnsi="Arial" w:cs="Arial"/>
-          <w:b/>
-          <w:sz w:val="24"/>
-          <w:szCs w:val="24"/>
-        </w:rPr>
-      </w:pPr>
-    </w:p>
-    <w:p>
-      <w:pPr>
-        <w:rPr>
-          <w:rFonts w:ascii="Arial" w:hAnsi="Arial" w:cs="Arial"/>
-          <w:b/>
-          <w:sz w:val="24"/>
-          <w:szCs w:val="24"/>
-        </w:rPr>
-      </w:pPr>
-    </w:p>
-    <w:p>
-      <w:pPr>
-        <w:rPr>
-          <w:rFonts w:ascii="Arial" w:hAnsi="Arial" w:cs="Arial"/>
-          <w:b/>
-          <w:sz w:val="24"/>
-          <w:szCs w:val="24"/>
-        </w:rPr>
-      </w:pPr>
-    </w:p>
-    <w:p>
-      <w:pPr>
-        <w:rPr>
-          <w:rFonts w:ascii="Arial" w:hAnsi="Arial" w:cs="Arial"/>
-          <w:b/>
-          <w:sz w:val="24"/>
-          <w:szCs w:val="24"/>
-        </w:rPr>
-      </w:pPr>
-      <w:r>
-        <w:rPr>
-          <w:rFonts w:ascii="Arial" w:hAnsi="Arial" w:cs="Arial"/>
-          <w:b/>
-          <w:sz w:val="24"/>
-          <w:szCs w:val="24"/>
-        </w:rPr>
-        <w:t>Use Case: Add Vehicle</w:t>
-      </w:r>
-    </w:p>
-    <w:p>
-      <w:r>
-        <w:object w:dxaOrig="4336" w:dyaOrig="10636">
-          <v:shape id="_x0000_i1032" type="#_x0000_t75" style="width:216.75pt;height:531.75pt" o:ole="">
-            <v:imagedata r:id="rId18" o:title=""/>
-          </v:shape>
-          <o:OLEObject Type="Embed" ProgID="Visio.Drawing.15" ShapeID="_x0000_i1032" DrawAspect="Content" ObjectID="_1603092073" r:id="rId19"/>
-        </w:object>
-      </w:r>
-    </w:p>
-    <w:p/>
-    <w:p>
-      <w:pPr>
-        <w:rPr>
-          <w:rFonts w:ascii="Arial" w:hAnsi="Arial" w:cs="Arial"/>
-          <w:b/>
-          <w:sz w:val="24"/>
-          <w:szCs w:val="24"/>
-        </w:rPr>
-      </w:pPr>
-    </w:p>
-    <w:p>
-      <w:pPr>
-        <w:rPr>
-          <w:rFonts w:ascii="Arial" w:hAnsi="Arial" w:cs="Arial"/>
-          <w:b/>
-          <w:sz w:val="24"/>
-          <w:szCs w:val="24"/>
-        </w:rPr>
-      </w:pPr>
-    </w:p>
-    <w:p>
-      <w:pPr>
-        <w:rPr>
-          <w:rFonts w:ascii="Arial" w:hAnsi="Arial" w:cs="Arial"/>
-          <w:b/>
-          <w:sz w:val="24"/>
-          <w:szCs w:val="24"/>
-        </w:rPr>
-      </w:pPr>
-    </w:p>
-    <w:p>
-      <w:pPr>
-        <w:rPr>
-          <w:rFonts w:ascii="Arial" w:hAnsi="Arial" w:cs="Arial"/>
-          <w:b/>
-          <w:sz w:val="24"/>
-          <w:szCs w:val="24"/>
-        </w:rPr>
-      </w:pPr>
-    </w:p>
-    <w:p>
-      <w:pPr>
-        <w:rPr>
-          <w:rFonts w:ascii="Arial" w:hAnsi="Arial" w:cs="Arial"/>
-          <w:b/>
-          <w:sz w:val="24"/>
-          <w:szCs w:val="24"/>
-        </w:rPr>
-      </w:pPr>
-    </w:p>
-    <w:p>
-      <w:pPr>
-        <w:rPr>
-          <w:rFonts w:ascii="Arial" w:hAnsi="Arial" w:cs="Arial"/>
-          <w:b/>
-          <w:sz w:val="24"/>
-          <w:szCs w:val="24"/>
-        </w:rPr>
-      </w:pPr>
-      <w:r>
-        <w:rPr>
-          <w:rFonts w:ascii="Arial" w:hAnsi="Arial" w:cs="Arial"/>
-          <w:b/>
-          <w:sz w:val="24"/>
-          <w:szCs w:val="24"/>
-        </w:rPr>
-        <w:t>Use Case: Make Comment</w:t>
-      </w:r>
-    </w:p>
-    <w:p>
-      <w:pPr>
-        <w:rPr>
-          <w:rFonts w:ascii="Arial" w:hAnsi="Arial" w:cs="Arial"/>
-          <w:b/>
-          <w:sz w:val="24"/>
-          <w:szCs w:val="24"/>
-        </w:rPr>
-      </w:pPr>
-      <w:r>
-        <w:object w:dxaOrig="4336" w:dyaOrig="10636">
-          <v:shape id="_x0000_i1033" type="#_x0000_t75" style="width:216.75pt;height:531.75pt" o:ole="">
-            <v:imagedata r:id="rId20" o:title=""/>
-          </v:shape>
-          <o:OLEObject Type="Embed" ProgID="Visio.Drawing.15" ShapeID="_x0000_i1033" DrawAspect="Content" ObjectID="_1603092074" r:id="rId21"/>
-        </w:object>
-      </w:r>
-    </w:p>
-    <w:p>
-      <w:pPr>
-        <w:rPr>
-          <w:rFonts w:ascii="Arial" w:hAnsi="Arial" w:cs="Arial"/>
-          <w:b/>
-          <w:sz w:val="24"/>
-          <w:szCs w:val="24"/>
-        </w:rPr>
-      </w:pPr>
-    </w:p>
-    <w:p>
-      <w:pPr>
-        <w:rPr>
-          <w:rFonts w:ascii="Arial" w:hAnsi="Arial" w:cs="Arial"/>
-          <w:b/>
-          <w:sz w:val="24"/>
-          <w:szCs w:val="24"/>
-        </w:rPr>
-      </w:pPr>
-    </w:p>
-    <w:p>
-      <w:pPr>
-        <w:rPr>
-          <w:rFonts w:ascii="Arial" w:hAnsi="Arial" w:cs="Arial"/>
-          <w:b/>
-          <w:sz w:val="24"/>
-          <w:szCs w:val="24"/>
-        </w:rPr>
-      </w:pPr>
-    </w:p>
-    <w:p>
-      <w:pPr>
-        <w:rPr>
-          <w:rFonts w:ascii="Arial" w:hAnsi="Arial" w:cs="Arial"/>
-          <w:b/>
-          <w:sz w:val="24"/>
-          <w:szCs w:val="24"/>
-        </w:rPr>
-      </w:pPr>
-    </w:p>
-    <w:p>
-      <w:pPr>
-        <w:rPr>
-          <w:rFonts w:ascii="Arial" w:hAnsi="Arial" w:cs="Arial"/>
-          <w:b/>
-          <w:sz w:val="24"/>
-          <w:szCs w:val="24"/>
-        </w:rPr>
-      </w:pPr>
-    </w:p>
-    <w:p>
-      <w:pPr>
-        <w:rPr>
-          <w:rFonts w:ascii="Arial" w:hAnsi="Arial" w:cs="Arial"/>
-          <w:b/>
-          <w:sz w:val="24"/>
-          <w:szCs w:val="24"/>
-        </w:rPr>
-      </w:pPr>
-    </w:p>
-    <w:p>
-      <w:pPr>
-        <w:rPr>
-          <w:rFonts w:ascii="Arial" w:hAnsi="Arial" w:cs="Arial"/>
-          <w:b/>
-          <w:sz w:val="24"/>
-          <w:szCs w:val="24"/>
-        </w:rPr>
-      </w:pPr>
-      <w:r>
-        <w:rPr>
-          <w:rFonts w:ascii="Arial" w:hAnsi="Arial" w:cs="Arial"/>
-          <w:b/>
-          <w:sz w:val="24"/>
-          <w:szCs w:val="24"/>
-        </w:rPr>
-        <w:t>Use Case: View available jobs</w:t>
-      </w:r>
-    </w:p>
-    <w:p>
-      <w:pPr>
-        <w:rPr>
-          <w:rFonts w:ascii="Arial" w:hAnsi="Arial" w:cs="Arial"/>
-          <w:b/>
-          <w:sz w:val="24"/>
-          <w:szCs w:val="24"/>
-        </w:rPr>
-      </w:pPr>
-      <w:r>
-        <w:object w:dxaOrig="11565" w:dyaOrig="8836">
-          <v:shape id="_x0000_i1034" type="#_x0000_t75" style="width:450.75pt;height:344.25pt" o:ole="">
-            <v:imagedata r:id="rId22" o:title=""/>
-          </v:shape>
-          <o:OLEObject Type="Embed" ProgID="Visio.Drawing.15" ShapeID="_x0000_i1034" DrawAspect="Content" ObjectID="_1603092075" r:id="rId23"/>
-        </w:object>
-      </w:r>
-    </w:p>
-    <w:p>
-      <w:pPr>
-        <w:rPr>
-          <w:rFonts w:ascii="Arial" w:hAnsi="Arial" w:cs="Arial"/>
-          <w:b/>
-          <w:sz w:val="24"/>
-          <w:szCs w:val="24"/>
-        </w:rPr>
-      </w:pPr>
-    </w:p>
-    <w:p>
-      <w:pPr>
-        <w:rPr>
-          <w:rFonts w:ascii="Arial" w:hAnsi="Arial" w:cs="Arial"/>
-          <w:b/>
-          <w:sz w:val="24"/>
-          <w:szCs w:val="24"/>
-        </w:rPr>
-      </w:pPr>
-    </w:p>
-    <w:p>
-      <w:pPr>
-        <w:rPr>
-          <w:rFonts w:ascii="Arial" w:hAnsi="Arial" w:cs="Arial"/>
-          <w:b/>
-          <w:sz w:val="24"/>
-          <w:szCs w:val="24"/>
-        </w:rPr>
-      </w:pPr>
-    </w:p>
-    <w:p>
-      <w:pPr>
-        <w:rPr>
-          <w:rFonts w:ascii="Arial" w:hAnsi="Arial" w:cs="Arial"/>
-          <w:b/>
-          <w:sz w:val="24"/>
-          <w:szCs w:val="24"/>
-        </w:rPr>
-      </w:pPr>
-      <w:r>
-        <w:rPr>
-          <w:rFonts w:ascii="Arial" w:hAnsi="Arial" w:cs="Arial"/>
-          <w:b/>
-          <w:sz w:val="24"/>
-          <w:szCs w:val="24"/>
-        </w:rPr>
-        <w:t>Use Case: View employee</w:t>
-      </w:r>
-    </w:p>
-    <w:p>
-      <w:r>
-        <w:object w:dxaOrig="4335" w:dyaOrig="10605">
-          <v:shape id="_x0000_i1035" type="#_x0000_t75" style="width:216.75pt;height:530.25pt" o:ole="">
-            <v:imagedata r:id="rId24" o:title=""/>
-          </v:shape>
-          <o:OLEObject Type="Embed" ProgID="Visio.Drawing.15" ShapeID="_x0000_i1035" DrawAspect="Content" ObjectID="_1603092076" r:id="rId25"/>
-        </w:object>
-      </w:r>
-    </w:p>
-    <w:p/>
-    <w:p/>
-    <w:p>
-      <w:pPr>
-        <w:rPr>
-          <w:rFonts w:ascii="Arial" w:hAnsi="Arial" w:cs="Arial"/>
-          <w:b/>
-          <w:sz w:val="24"/>
-          <w:szCs w:val="24"/>
-        </w:rPr>
-      </w:pPr>
-    </w:p>
-    <w:p>
-      <w:pPr>
-        <w:rPr>
-          <w:rFonts w:ascii="Arial" w:hAnsi="Arial" w:cs="Arial"/>
-          <w:b/>
-          <w:sz w:val="24"/>
-          <w:szCs w:val="24"/>
-        </w:rPr>
-      </w:pPr>
-      <w:r>
-        <w:rPr>
-          <w:rFonts w:ascii="Arial" w:hAnsi="Arial" w:cs="Arial"/>
-          <w:b/>
-          <w:sz w:val="24"/>
-          <w:szCs w:val="24"/>
-        </w:rPr>
-        <w:t>Use Case: View Comment</w:t>
-      </w:r>
-    </w:p>
-    <w:p>
-      <w:r>
-        <w:object w:dxaOrig="4335" w:dyaOrig="10605">
-          <v:shape id="_x0000_i1036" type="#_x0000_t75" style="width:216.75pt;height:530.25pt" o:ole="">
-            <v:imagedata r:id="rId26" o:title=""/>
-          </v:shape>
-          <o:OLEObject Type="Embed" ProgID="Visio.Drawing.15" ShapeID="_x0000_i1036" DrawAspect="Content" ObjectID="_1603092077" r:id="rId27"/>
-        </w:object>
-      </w:r>
-    </w:p>
-    <w:p>
-      <w:pPr>
-        <w:rPr>
-          <w:rFonts w:ascii="Arial" w:hAnsi="Arial" w:cs="Arial"/>
-          <w:b/>
-          <w:sz w:val="24"/>
-          <w:szCs w:val="24"/>
-        </w:rPr>
-      </w:pPr>
-    </w:p>
-    <w:p>
-      <w:pPr>
-        <w:rPr>
-          <w:rFonts w:ascii="Arial" w:hAnsi="Arial" w:cs="Arial"/>
-          <w:b/>
-          <w:sz w:val="24"/>
-          <w:szCs w:val="24"/>
-        </w:rPr>
-      </w:pPr>
-      <w:r>
-        <w:rPr>
-          <w:rFonts w:ascii="Arial" w:hAnsi="Arial" w:cs="Arial"/>
-          <w:b/>
-          <w:sz w:val="24"/>
-          <w:szCs w:val="24"/>
-        </w:rPr>
-        <w:t>Use Case: Add Service</w:t>
-      </w:r>
-    </w:p>
-    <w:p>
-      <w:r>
-        <w:object w:dxaOrig="4335" w:dyaOrig="10605">
-          <v:shape id="_x0000_i1037" type="#_x0000_t75" style="width:216.75pt;height:530.25pt" o:ole="">
-            <v:imagedata r:id="rId28" o:title=""/>
-          </v:shape>
-          <o:OLEObject Type="Embed" ProgID="Visio.Drawing.15" ShapeID="_x0000_i1037" DrawAspect="Content" ObjectID="_1603092078" r:id="rId29"/>
-        </w:object>
-      </w:r>
-    </w:p>
-    <w:p/>
-    <w:p>
-      <w:pPr>
-        <w:rPr>
-          <w:rFonts w:ascii="Arial" w:hAnsi="Arial" w:cs="Arial"/>
-          <w:b/>
-          <w:sz w:val="24"/>
-          <w:szCs w:val="24"/>
-        </w:rPr>
-      </w:pPr>
-      <w:r>
-        <w:rPr>
-          <w:rFonts w:ascii="Arial" w:hAnsi="Arial" w:cs="Arial"/>
-          <w:b/>
-          <w:sz w:val="24"/>
-          <w:szCs w:val="24"/>
-        </w:rPr>
-        <w:t>Use Case: update Service</w:t>
-      </w:r>
-    </w:p>
-    <w:p/>
-    <w:p>
-      <w:r>
-        <w:object w:dxaOrig="4336" w:dyaOrig="10606">
-          <v:shape id="_x0000_i1038" type="#_x0000_t75" style="width:216.75pt;height:530.25pt" o:ole="">
-            <v:imagedata r:id="rId30" o:title=""/>
-          </v:shape>
-          <o:OLEObject Type="Embed" ProgID="Visio.Drawing.15" ShapeID="_x0000_i1038" DrawAspect="Content" ObjectID="_1603092079" r:id="rId31"/>
-        </w:object>
-      </w:r>
-    </w:p>
-    <w:p/>
-    <w:p>
-      <w:pPr>
-        <w:rPr>
-          <w:rFonts w:ascii="Arial" w:hAnsi="Arial" w:cs="Arial"/>
-          <w:b/>
-          <w:sz w:val="24"/>
-          <w:szCs w:val="24"/>
-        </w:rPr>
-      </w:pPr>
-    </w:p>
-    <w:p>
-      <w:pPr>
-        <w:rPr>
-          <w:rFonts w:ascii="Arial" w:hAnsi="Arial" w:cs="Arial"/>
-          <w:b/>
-          <w:sz w:val="24"/>
-          <w:szCs w:val="24"/>
-        </w:rPr>
-      </w:pPr>
-    </w:p>
-    <w:p>
-      <w:pPr>
-        <w:rPr>
-          <w:rFonts w:ascii="Arial" w:hAnsi="Arial" w:cs="Arial"/>
-          <w:b/>
-          <w:sz w:val="24"/>
-          <w:szCs w:val="24"/>
-        </w:rPr>
-      </w:pPr>
-    </w:p>
-    <w:p>
-      <w:pPr>
-        <w:rPr>
-          <w:rFonts w:ascii="Arial" w:hAnsi="Arial" w:cs="Arial"/>
-          <w:b/>
-          <w:sz w:val="24"/>
-          <w:szCs w:val="24"/>
-        </w:rPr>
-      </w:pPr>
-    </w:p>
-    <w:p>
-      <w:pPr>
-        <w:rPr>
-          <w:rFonts w:ascii="Arial" w:hAnsi="Arial" w:cs="Arial"/>
-          <w:b/>
-          <w:sz w:val="24"/>
-          <w:szCs w:val="24"/>
-        </w:rPr>
-      </w:pPr>
-    </w:p>
-    <w:p>
-      <w:pPr>
-        <w:rPr>
-          <w:rFonts w:ascii="Arial" w:hAnsi="Arial" w:cs="Arial"/>
-          <w:b/>
-          <w:sz w:val="24"/>
-          <w:szCs w:val="24"/>
-        </w:rPr>
-      </w:pPr>
-    </w:p>
-    <w:p>
-      <w:pPr>
-        <w:rPr>
-          <w:rFonts w:ascii="Arial" w:hAnsi="Arial" w:cs="Arial"/>
-          <w:b/>
-          <w:sz w:val="24"/>
-          <w:szCs w:val="24"/>
-        </w:rPr>
-      </w:pPr>
-      <w:r>
-        <w:rPr>
-          <w:rFonts w:ascii="Arial" w:hAnsi="Arial" w:cs="Arial"/>
-          <w:b/>
-          <w:sz w:val="24"/>
-          <w:szCs w:val="24"/>
-        </w:rPr>
-        <w:t>Use Case: view Report</w:t>
-      </w:r>
-    </w:p>
-    <w:p>
-      <w:pPr>
-        <w:rPr>
-          <w:rFonts w:ascii="Arial" w:hAnsi="Arial" w:cs="Arial"/>
-          <w:b/>
-          <w:sz w:val="24"/>
-          <w:szCs w:val="24"/>
-        </w:rPr>
-      </w:pPr>
-    </w:p>
-    <w:p>
-      <w:r>
-        <w:object w:dxaOrig="4335" w:dyaOrig="10605">
-          <v:shape id="_x0000_i1039" type="#_x0000_t75" style="width:216.75pt;height:530.25pt" o:ole="">
-            <v:imagedata r:id="rId32" o:title=""/>
-          </v:shape>
-          <o:OLEObject Type="Embed" ProgID="Visio.Drawing.15" ShapeID="_x0000_i1039" DrawAspect="Content" ObjectID="_1603092080" r:id="rId33"/>
+          <o:OLEObject Type="Embed" ProgID="Visio.Drawing.15" ShapeID="_x0000_i1047" DrawAspect="Content" ObjectID="_1603175010" r:id="rId34"/>
         </w:object>
       </w:r>
     </w:p>
@@ -1848,4 +1856,16 @@
     </a:ext>
   </a:extLst>
 </a:theme>
+</file>
+
+<file path=customXml/item1.xml><?xml version="1.0" encoding="utf-8"?>
+<b:Sources xmlns:b="http://schemas.openxmlformats.org/officeDocument/2006/bibliography" xmlns="http://schemas.openxmlformats.org/officeDocument/2006/bibliography" SelectedStyle="\APASixthEditionOfficeOnline.xsl" StyleName="APA" Version="6"/>
+</file>
+
+<file path=customXml/itemProps1.xml><?xml version="1.0" encoding="utf-8"?>
+<ds:datastoreItem xmlns:ds="http://schemas.openxmlformats.org/officeDocument/2006/customXml" ds:itemID="{F8823161-AE84-4FF1-A1A0-B2256C7A96A4}">
+  <ds:schemaRefs>
+    <ds:schemaRef ds:uri="http://schemas.openxmlformats.org/officeDocument/2006/bibliography"/>
+  </ds:schemaRefs>
+</ds:datastoreItem>
 </file>
--- a/Package Diagram.docx
+++ b/Package Diagram.docx
@@ -73,7 +73,7 @@
           <v:shape id="_x0000_i1025" type="#_x0000_t75" style="width:216.75pt;height:530.25pt" o:ole="">
             <v:imagedata r:id="rId5" o:title=""/>
           </v:shape>
-          <o:OLEObject Type="Embed" ProgID="Visio.Drawing.15" ShapeID="_x0000_i1025" DrawAspect="Content" ObjectID="_1603174996" r:id="rId6"/>
+          <o:OLEObject Type="Embed" ProgID="Visio.Drawing.15" ShapeID="_x0000_i1025" DrawAspect="Content" ObjectID="_1603193358" r:id="rId6"/>
         </w:object>
       </w:r>
     </w:p>
@@ -161,7 +161,7 @@
           <v:shape id="_x0000_i1026" type="#_x0000_t75" style="width:216.75pt;height:585.75pt" o:ole="">
             <v:imagedata r:id="rId7" o:title=""/>
           </v:shape>
-          <o:OLEObject Type="Embed" ProgID="Visio.Drawing.15" ShapeID="_x0000_i1026" DrawAspect="Content" ObjectID="_1603174997" r:id="rId8"/>
+          <o:OLEObject Type="Embed" ProgID="Visio.Drawing.15" ShapeID="_x0000_i1026" DrawAspect="Content" ObjectID="_1603193359" r:id="rId8"/>
         </w:object>
       </w:r>
     </w:p>
@@ -229,7 +229,7 @@
           <v:shape id="_x0000_i1027" type="#_x0000_t75" style="width:216.75pt;height:538.5pt" o:ole="">
             <v:imagedata r:id="rId9" o:title=""/>
           </v:shape>
-          <o:OLEObject Type="Embed" ProgID="Visio.Drawing.15" ShapeID="_x0000_i1027" DrawAspect="Content" ObjectID="_1603174998" r:id="rId10"/>
+          <o:OLEObject Type="Embed" ProgID="Visio.Drawing.15" ShapeID="_x0000_i1027" DrawAspect="Content" ObjectID="_1603193360" r:id="rId10"/>
         </w:object>
       </w:r>
     </w:p>
@@ -317,7 +317,7 @@
           <v:shape id="_x0000_i1028" type="#_x0000_t75" style="width:216.75pt;height:538.5pt" o:ole="">
             <v:imagedata r:id="rId11" o:title=""/>
           </v:shape>
-          <o:OLEObject Type="Embed" ProgID="Visio.Drawing.15" ShapeID="_x0000_i1028" DrawAspect="Content" ObjectID="_1603174999" r:id="rId12"/>
+          <o:OLEObject Type="Embed" ProgID="Visio.Drawing.15" ShapeID="_x0000_i1028" DrawAspect="Content" ObjectID="_1603193361" r:id="rId12"/>
         </w:object>
       </w:r>
     </w:p>
@@ -397,7 +397,7 @@
           <v:shape id="_x0000_i1029" type="#_x0000_t75" style="width:216.75pt;height:538.5pt" o:ole="">
             <v:imagedata r:id="rId13" o:title=""/>
           </v:shape>
-          <o:OLEObject Type="Embed" ProgID="Visio.Drawing.15" ShapeID="_x0000_i1029" DrawAspect="Content" ObjectID="_1603175000" r:id="rId14"/>
+          <o:OLEObject Type="Embed" ProgID="Visio.Drawing.15" ShapeID="_x0000_i1029" DrawAspect="Content" ObjectID="_1603193362" r:id="rId14"/>
         </w:object>
       </w:r>
     </w:p>
@@ -459,86 +459,77 @@
           <w:szCs w:val="24"/>
         </w:rPr>
         <w:lastRenderedPageBreak/>
-        <w:t>Use Case: Up</w:t>
-      </w:r>
-      <w:r>
-        <w:rPr>
-          <w:rFonts w:ascii="Arial" w:hAnsi="Arial" w:cs="Arial"/>
-          <w:b/>
-          <w:sz w:val="24"/>
-          <w:szCs w:val="24"/>
-        </w:rPr>
-        <w:t>date Booking</w:t>
-      </w:r>
-    </w:p>
-    <w:p>
-      <w:r>
-        <w:object w:dxaOrig="4335" w:dyaOrig="11400">
-          <v:shape id="_x0000_i1030" type="#_x0000_t75" style="width:216.75pt;height:570pt" o:ole="">
+        <w:t>Use Case: Update Booking</w:t>
+      </w:r>
+    </w:p>
+    <w:p>
+      <w:r>
+        <w:object w:dxaOrig="4336" w:dyaOrig="11400">
+          <v:shape id="_x0000_i1044" type="#_x0000_t75" style="width:216.75pt;height:570pt" o:ole="">
             <v:imagedata r:id="rId15" o:title=""/>
           </v:shape>
-          <o:OLEObject Type="Embed" ProgID="Visio.Drawing.15" ShapeID="_x0000_i1030" DrawAspect="Content" ObjectID="_1603175001" r:id="rId16"/>
+          <o:OLEObject Type="Embed" ProgID="Visio.Drawing.15" ShapeID="_x0000_i1044" DrawAspect="Content" ObjectID="_1603193363" r:id="rId16"/>
         </w:object>
       </w:r>
     </w:p>
     <w:p/>
-    <w:p>
-      <w:pPr>
-        <w:rPr>
-          <w:rFonts w:ascii="Arial" w:hAnsi="Arial" w:cs="Arial"/>
-          <w:b/>
-          <w:sz w:val="24"/>
-          <w:szCs w:val="24"/>
-        </w:rPr>
-      </w:pPr>
-    </w:p>
-    <w:p>
-      <w:pPr>
-        <w:rPr>
-          <w:rFonts w:ascii="Arial" w:hAnsi="Arial" w:cs="Arial"/>
-          <w:b/>
-          <w:sz w:val="24"/>
-          <w:szCs w:val="24"/>
-        </w:rPr>
-      </w:pPr>
-    </w:p>
-    <w:p>
-      <w:pPr>
-        <w:rPr>
-          <w:rFonts w:ascii="Arial" w:hAnsi="Arial" w:cs="Arial"/>
-          <w:b/>
-          <w:sz w:val="24"/>
-          <w:szCs w:val="24"/>
-        </w:rPr>
-      </w:pPr>
-    </w:p>
-    <w:p>
-      <w:pPr>
-        <w:rPr>
-          <w:rFonts w:ascii="Arial" w:hAnsi="Arial" w:cs="Arial"/>
-          <w:b/>
-          <w:sz w:val="24"/>
-          <w:szCs w:val="24"/>
-        </w:rPr>
-      </w:pPr>
-      <w:r>
-        <w:rPr>
-          <w:rFonts w:ascii="Arial" w:hAnsi="Arial" w:cs="Arial"/>
-          <w:b/>
-          <w:sz w:val="24"/>
-          <w:szCs w:val="24"/>
-        </w:rPr>
-        <w:lastRenderedPageBreak/>
+    <w:p/>
+    <w:p>
+      <w:pPr>
+        <w:rPr>
+          <w:rFonts w:ascii="Arial" w:hAnsi="Arial" w:cs="Arial"/>
+          <w:b/>
+          <w:sz w:val="24"/>
+          <w:szCs w:val="24"/>
+        </w:rPr>
+      </w:pPr>
+    </w:p>
+    <w:p>
+      <w:pPr>
+        <w:rPr>
+          <w:rFonts w:ascii="Arial" w:hAnsi="Arial" w:cs="Arial"/>
+          <w:b/>
+          <w:sz w:val="24"/>
+          <w:szCs w:val="24"/>
+        </w:rPr>
+      </w:pPr>
+    </w:p>
+    <w:p>
+      <w:pPr>
+        <w:rPr>
+          <w:rFonts w:ascii="Arial" w:hAnsi="Arial" w:cs="Arial"/>
+          <w:b/>
+          <w:sz w:val="24"/>
+          <w:szCs w:val="24"/>
+        </w:rPr>
+      </w:pPr>
+    </w:p>
+    <w:p>
+      <w:pPr>
+        <w:rPr>
+          <w:rFonts w:ascii="Arial" w:hAnsi="Arial" w:cs="Arial"/>
+          <w:b/>
+          <w:sz w:val="24"/>
+          <w:szCs w:val="24"/>
+        </w:rPr>
+      </w:pPr>
+      <w:r>
+        <w:rPr>
+          <w:rFonts w:ascii="Arial" w:hAnsi="Arial" w:cs="Arial"/>
+          <w:b/>
+          <w:sz w:val="24"/>
+          <w:szCs w:val="24"/>
+        </w:rPr>
         <w:t>Use Case: Add Employee</w:t>
       </w:r>
     </w:p>
     <w:p>
       <w:r>
-        <w:object w:dxaOrig="4336" w:dyaOrig="10471">
-          <v:shape id="_x0000_i1031" type="#_x0000_t75" style="width:216.75pt;height:523.5pt" o:ole="">
+        <w:object w:dxaOrig="4335" w:dyaOrig="10470">
+          <v:shape id="_x0000_i1048" type="#_x0000_t75" style="width:216.75pt;height:523.5pt" o:ole="">
             <v:imagedata r:id="rId17" o:title=""/>
           </v:shape>
-          <o:OLEObject Type="Embed" ProgID="Visio.Drawing.15" ShapeID="_x0000_i1031" DrawAspect="Content" ObjectID="_1603175002" r:id="rId18"/>
+          <o:OLEObject Type="Embed" ProgID="Visio.Drawing.15" ShapeID="_x0000_i1048" DrawAspect="Content" ObjectID="_1603193364" r:id="rId18"/>
         </w:object>
       </w:r>
     </w:p>
@@ -618,17 +609,16 @@
           <w:sz w:val="24"/>
           <w:szCs w:val="24"/>
         </w:rPr>
-        <w:lastRenderedPageBreak/>
         <w:t>Use Case: Add Vehicle</w:t>
       </w:r>
     </w:p>
     <w:p>
       <w:r>
-        <w:object w:dxaOrig="4336" w:dyaOrig="10636">
-          <v:shape id="_x0000_i1032" type="#_x0000_t75" style="width:216.75pt;height:531.75pt" o:ole="">
+        <w:object w:dxaOrig="4335" w:dyaOrig="10635">
+          <v:shape id="_x0000_i1049" type="#_x0000_t75" style="width:216.75pt;height:531.75pt" o:ole="">
             <v:imagedata r:id="rId19" o:title=""/>
           </v:shape>
-          <o:OLEObject Type="Embed" ProgID="Visio.Drawing.15" ShapeID="_x0000_i1032" DrawAspect="Content" ObjectID="_1603175003" r:id="rId20"/>
+          <o:OLEObject Type="Embed" ProgID="Visio.Drawing.15" ShapeID="_x0000_i1049" DrawAspect="Content" ObjectID="_1603193365" r:id="rId20"/>
         </w:object>
       </w:r>
     </w:p>
@@ -699,7 +689,6 @@
           <w:sz w:val="24"/>
           <w:szCs w:val="24"/>
         </w:rPr>
-        <w:lastRenderedPageBreak/>
         <w:t>Use Case: Make Comment</w:t>
       </w:r>
     </w:p>
@@ -713,11 +702,11 @@
         </w:rPr>
       </w:pPr>
       <w:r>
-        <w:object w:dxaOrig="4336" w:dyaOrig="10636">
-          <v:shape id="_x0000_i1033" type="#_x0000_t75" style="width:216.75pt;height:531.75pt" o:ole="">
+        <w:object w:dxaOrig="4335" w:dyaOrig="10635">
+          <v:shape id="_x0000_i1050" type="#_x0000_t75" style="width:216.75pt;height:531.75pt" o:ole="">
             <v:imagedata r:id="rId21" o:title=""/>
           </v:shape>
-          <o:OLEObject Type="Embed" ProgID="Visio.Drawing.15" ShapeID="_x0000_i1033" DrawAspect="Content" ObjectID="_1603175004" r:id="rId22"/>
+          <o:OLEObject Type="Embed" ProgID="Visio.Drawing.15" ShapeID="_x0000_i1050" DrawAspect="Content" ObjectID="_1603193366" r:id="rId22"/>
         </w:object>
       </w:r>
     </w:p>
@@ -797,7 +786,6 @@
           <w:sz w:val="24"/>
           <w:szCs w:val="24"/>
         </w:rPr>
-        <w:lastRenderedPageBreak/>
         <w:t>Use Case: View available jobs</w:t>
       </w:r>
     </w:p>
@@ -815,7 +803,7 @@
           <v:shape id="_x0000_i1034" type="#_x0000_t75" style="width:450.75pt;height:344.25pt" o:ole="">
             <v:imagedata r:id="rId23" o:title=""/>
           </v:shape>
-          <o:OLEObject Type="Embed" ProgID="Visio.Drawing.15" ShapeID="_x0000_i1034" DrawAspect="Content" ObjectID="_1603175005" r:id="rId24"/>
+          <o:OLEObject Type="Embed" ProgID="Visio.Drawing.15" ShapeID="_x0000_i1034" DrawAspect="Content" ObjectID="_1603193367" r:id="rId24"/>
         </w:object>
       </w:r>
     </w:p>
@@ -858,23 +846,124 @@
           <w:szCs w:val="24"/>
         </w:rPr>
       </w:pPr>
-      <w:r>
-        <w:rPr>
-          <w:rFonts w:ascii="Arial" w:hAnsi="Arial" w:cs="Arial"/>
-          <w:b/>
-          <w:sz w:val="24"/>
-          <w:szCs w:val="24"/>
-        </w:rPr>
+    </w:p>
+    <w:p>
+      <w:pPr>
+        <w:rPr>
+          <w:rFonts w:ascii="Arial" w:hAnsi="Arial" w:cs="Arial"/>
+          <w:b/>
+          <w:sz w:val="24"/>
+          <w:szCs w:val="24"/>
+        </w:rPr>
+      </w:pPr>
+    </w:p>
+    <w:p>
+      <w:pPr>
+        <w:rPr>
+          <w:rFonts w:ascii="Arial" w:hAnsi="Arial" w:cs="Arial"/>
+          <w:b/>
+          <w:sz w:val="24"/>
+          <w:szCs w:val="24"/>
+        </w:rPr>
+      </w:pPr>
+    </w:p>
+    <w:p>
+      <w:pPr>
+        <w:rPr>
+          <w:rFonts w:ascii="Arial" w:hAnsi="Arial" w:cs="Arial"/>
+          <w:b/>
+          <w:sz w:val="24"/>
+          <w:szCs w:val="24"/>
+        </w:rPr>
+      </w:pPr>
+    </w:p>
+    <w:p>
+      <w:pPr>
+        <w:rPr>
+          <w:rFonts w:ascii="Arial" w:hAnsi="Arial" w:cs="Arial"/>
+          <w:b/>
+          <w:sz w:val="24"/>
+          <w:szCs w:val="24"/>
+        </w:rPr>
+      </w:pPr>
+    </w:p>
+    <w:p>
+      <w:pPr>
+        <w:rPr>
+          <w:rFonts w:ascii="Arial" w:hAnsi="Arial" w:cs="Arial"/>
+          <w:b/>
+          <w:sz w:val="24"/>
+          <w:szCs w:val="24"/>
+        </w:rPr>
+      </w:pPr>
+    </w:p>
+    <w:p>
+      <w:pPr>
+        <w:rPr>
+          <w:rFonts w:ascii="Arial" w:hAnsi="Arial" w:cs="Arial"/>
+          <w:b/>
+          <w:sz w:val="24"/>
+          <w:szCs w:val="24"/>
+        </w:rPr>
+      </w:pPr>
+    </w:p>
+    <w:p>
+      <w:pPr>
+        <w:rPr>
+          <w:rFonts w:ascii="Arial" w:hAnsi="Arial" w:cs="Arial"/>
+          <w:b/>
+          <w:sz w:val="24"/>
+          <w:szCs w:val="24"/>
+        </w:rPr>
+      </w:pPr>
+    </w:p>
+    <w:p>
+      <w:pPr>
+        <w:rPr>
+          <w:rFonts w:ascii="Arial" w:hAnsi="Arial" w:cs="Arial"/>
+          <w:b/>
+          <w:sz w:val="24"/>
+          <w:szCs w:val="24"/>
+        </w:rPr>
+      </w:pPr>
+    </w:p>
+    <w:p>
+      <w:pPr>
+        <w:rPr>
+          <w:rFonts w:ascii="Arial" w:hAnsi="Arial" w:cs="Arial"/>
+          <w:b/>
+          <w:sz w:val="24"/>
+          <w:szCs w:val="24"/>
+        </w:rPr>
+      </w:pPr>
+    </w:p>
+    <w:p>
+      <w:pPr>
+        <w:rPr>
+          <w:rFonts w:ascii="Arial" w:hAnsi="Arial" w:cs="Arial"/>
+          <w:b/>
+          <w:sz w:val="24"/>
+          <w:szCs w:val="24"/>
+        </w:rPr>
+      </w:pPr>
+      <w:r>
+        <w:rPr>
+          <w:rFonts w:ascii="Arial" w:hAnsi="Arial" w:cs="Arial"/>
+          <w:b/>
+          <w:sz w:val="24"/>
+          <w:szCs w:val="24"/>
+        </w:rPr>
+        <w:lastRenderedPageBreak/>
         <w:t>Use Case: View employee</w:t>
       </w:r>
     </w:p>
     <w:p>
       <w:r>
         <w:object w:dxaOrig="4335" w:dyaOrig="10605">
-          <v:shape id="_x0000_i1057" type="#_x0000_t75" style="width:216.75pt;height:530.25pt" o:ole="">
+          <v:shape id="_x0000_i1035" type="#_x0000_t75" style="width:216.75pt;height:530.25pt" o:ole="">
             <v:imagedata r:id="rId25" o:title=""/>
           </v:shape>
-          <o:OLEObject Type="Embed" ProgID="Visio.Drawing.15" ShapeID="_x0000_i1057" DrawAspect="Content" ObjectID="_1603175006" r:id="rId26"/>
+          <o:OLEObject Type="Embed" ProgID="Visio.Drawing.15" ShapeID="_x0000_i1035" DrawAspect="Content" ObjectID="_1603193368" r:id="rId26"/>
         </w:object>
       </w:r>
     </w:p>
@@ -899,269 +988,351 @@
           <w:szCs w:val="24"/>
         </w:rPr>
       </w:pPr>
-      <w:r>
-        <w:rPr>
-          <w:rFonts w:ascii="Arial" w:hAnsi="Arial" w:cs="Arial"/>
-          <w:b/>
-          <w:sz w:val="24"/>
-          <w:szCs w:val="24"/>
-        </w:rPr>
+    </w:p>
+    <w:p>
+      <w:pPr>
+        <w:rPr>
+          <w:rFonts w:ascii="Arial" w:hAnsi="Arial" w:cs="Arial"/>
+          <w:b/>
+          <w:sz w:val="24"/>
+          <w:szCs w:val="24"/>
+        </w:rPr>
+      </w:pPr>
+    </w:p>
+    <w:p>
+      <w:pPr>
+        <w:rPr>
+          <w:rFonts w:ascii="Arial" w:hAnsi="Arial" w:cs="Arial"/>
+          <w:b/>
+          <w:sz w:val="24"/>
+          <w:szCs w:val="24"/>
+        </w:rPr>
+      </w:pPr>
+    </w:p>
+    <w:p>
+      <w:pPr>
+        <w:rPr>
+          <w:rFonts w:ascii="Arial" w:hAnsi="Arial" w:cs="Arial"/>
+          <w:b/>
+          <w:sz w:val="24"/>
+          <w:szCs w:val="24"/>
+        </w:rPr>
+      </w:pPr>
+      <w:r>
+        <w:rPr>
+          <w:rFonts w:ascii="Arial" w:hAnsi="Arial" w:cs="Arial"/>
+          <w:b/>
+          <w:sz w:val="24"/>
+          <w:szCs w:val="24"/>
+        </w:rPr>
+        <w:lastRenderedPageBreak/>
         <w:t>Use Case: View Comment</w:t>
       </w:r>
     </w:p>
     <w:p>
       <w:r>
         <w:object w:dxaOrig="4335" w:dyaOrig="10605">
-          <v:shape id="_x0000_i1076" type="#_x0000_t75" style="width:216.75pt;height:530.25pt" o:ole="">
+          <v:shape id="_x0000_i1036" type="#_x0000_t75" style="width:216.75pt;height:530.25pt" o:ole="">
             <v:imagedata r:id="rId27" o:title=""/>
           </v:shape>
-          <o:OLEObject Type="Embed" ProgID="Visio.Drawing.15" ShapeID="_x0000_i1076" DrawAspect="Content" ObjectID="_1603175007" r:id="rId28"/>
+          <o:OLEObject Type="Embed" ProgID="Visio.Drawing.15" ShapeID="_x0000_i1036" DrawAspect="Content" ObjectID="_1603193369" r:id="rId28"/>
         </w:object>
       </w:r>
+    </w:p>
+    <w:p>
+      <w:pPr>
+        <w:rPr>
+          <w:rFonts w:ascii="Arial" w:hAnsi="Arial" w:cs="Arial"/>
+          <w:b/>
+          <w:sz w:val="24"/>
+          <w:szCs w:val="24"/>
+        </w:rPr>
+      </w:pPr>
+    </w:p>
+    <w:p>
+      <w:pPr>
+        <w:rPr>
+          <w:rFonts w:ascii="Arial" w:hAnsi="Arial" w:cs="Arial"/>
+          <w:b/>
+          <w:sz w:val="24"/>
+          <w:szCs w:val="24"/>
+        </w:rPr>
+      </w:pPr>
+    </w:p>
+    <w:p>
+      <w:pPr>
+        <w:rPr>
+          <w:rFonts w:ascii="Arial" w:hAnsi="Arial" w:cs="Arial"/>
+          <w:b/>
+          <w:sz w:val="24"/>
+          <w:szCs w:val="24"/>
+        </w:rPr>
+      </w:pPr>
+    </w:p>
+    <w:p>
+      <w:pPr>
+        <w:rPr>
+          <w:rFonts w:ascii="Arial" w:hAnsi="Arial" w:cs="Arial"/>
+          <w:b/>
+          <w:sz w:val="24"/>
+          <w:szCs w:val="24"/>
+        </w:rPr>
+      </w:pPr>
+    </w:p>
+    <w:p>
+      <w:pPr>
+        <w:rPr>
+          <w:rFonts w:ascii="Arial" w:hAnsi="Arial" w:cs="Arial"/>
+          <w:b/>
+          <w:sz w:val="24"/>
+          <w:szCs w:val="24"/>
+        </w:rPr>
+      </w:pPr>
+    </w:p>
+    <w:p>
+      <w:pPr>
+        <w:rPr>
+          <w:rFonts w:ascii="Arial" w:hAnsi="Arial" w:cs="Arial"/>
+          <w:b/>
+          <w:sz w:val="24"/>
+          <w:szCs w:val="24"/>
+        </w:rPr>
+      </w:pPr>
+    </w:p>
+    <w:p>
+      <w:pPr>
+        <w:rPr>
+          <w:rFonts w:ascii="Arial" w:hAnsi="Arial" w:cs="Arial"/>
+          <w:b/>
+          <w:sz w:val="24"/>
+          <w:szCs w:val="24"/>
+        </w:rPr>
+      </w:pPr>
+      <w:r>
+        <w:rPr>
+          <w:rFonts w:ascii="Arial" w:hAnsi="Arial" w:cs="Arial"/>
+          <w:b/>
+          <w:sz w:val="24"/>
+          <w:szCs w:val="24"/>
+        </w:rPr>
+        <w:lastRenderedPageBreak/>
+        <w:t>Use Case: Add Service</w:t>
+      </w:r>
+    </w:p>
+    <w:p>
+      <w:r>
+        <w:object w:dxaOrig="4335" w:dyaOrig="10605">
+          <v:shape id="_x0000_i1037" type="#_x0000_t75" style="width:216.75pt;height:530.25pt" o:ole="">
+            <v:imagedata r:id="rId29" o:title=""/>
+          </v:shape>
+          <o:OLEObject Type="Embed" ProgID="Visio.Drawing.15" ShapeID="_x0000_i1037" DrawAspect="Content" ObjectID="_1603193370" r:id="rId30"/>
+        </w:object>
+      </w:r>
+    </w:p>
+    <w:p/>
+    <w:p>
+      <w:pPr>
+        <w:rPr>
+          <w:rFonts w:ascii="Arial" w:hAnsi="Arial" w:cs="Arial"/>
+          <w:b/>
+          <w:sz w:val="24"/>
+          <w:szCs w:val="24"/>
+        </w:rPr>
+      </w:pPr>
+    </w:p>
+    <w:p>
+      <w:pPr>
+        <w:rPr>
+          <w:rFonts w:ascii="Arial" w:hAnsi="Arial" w:cs="Arial"/>
+          <w:b/>
+          <w:sz w:val="24"/>
+          <w:szCs w:val="24"/>
+        </w:rPr>
+      </w:pPr>
+    </w:p>
+    <w:p>
+      <w:pPr>
+        <w:rPr>
+          <w:rFonts w:ascii="Arial" w:hAnsi="Arial" w:cs="Arial"/>
+          <w:b/>
+          <w:sz w:val="24"/>
+          <w:szCs w:val="24"/>
+        </w:rPr>
+      </w:pPr>
+    </w:p>
+    <w:p>
+      <w:pPr>
+        <w:rPr>
+          <w:rFonts w:ascii="Arial" w:hAnsi="Arial" w:cs="Arial"/>
+          <w:b/>
+          <w:sz w:val="24"/>
+          <w:szCs w:val="24"/>
+        </w:rPr>
+      </w:pPr>
+    </w:p>
+    <w:p>
+      <w:pPr>
+        <w:rPr>
+          <w:rFonts w:ascii="Arial" w:hAnsi="Arial" w:cs="Arial"/>
+          <w:b/>
+          <w:sz w:val="24"/>
+          <w:szCs w:val="24"/>
+        </w:rPr>
+      </w:pPr>
+    </w:p>
+    <w:p>
+      <w:pPr>
+        <w:rPr>
+          <w:rFonts w:ascii="Arial" w:hAnsi="Arial" w:cs="Arial"/>
+          <w:b/>
+          <w:sz w:val="24"/>
+          <w:szCs w:val="24"/>
+        </w:rPr>
+      </w:pPr>
+      <w:r>
+        <w:rPr>
+          <w:rFonts w:ascii="Arial" w:hAnsi="Arial" w:cs="Arial"/>
+          <w:b/>
+          <w:sz w:val="24"/>
+          <w:szCs w:val="24"/>
+        </w:rPr>
+        <w:lastRenderedPageBreak/>
+        <w:t>Use Case: update Service</w:t>
+      </w:r>
+    </w:p>
+    <w:p/>
+    <w:p>
+      <w:r>
+        <w:object w:dxaOrig="4335" w:dyaOrig="10605">
+          <v:shape id="_x0000_i1038" type="#_x0000_t75" style="width:216.75pt;height:530.25pt" o:ole="">
+            <v:imagedata r:id="rId31" o:title=""/>
+          </v:shape>
+          <o:OLEObject Type="Embed" ProgID="Visio.Drawing.15" ShapeID="_x0000_i1038" DrawAspect="Content" ObjectID="_1603193371" r:id="rId32"/>
+        </w:object>
+      </w:r>
+    </w:p>
+    <w:p/>
+    <w:p>
+      <w:pPr>
+        <w:rPr>
+          <w:rFonts w:ascii="Arial" w:hAnsi="Arial" w:cs="Arial"/>
+          <w:b/>
+          <w:sz w:val="24"/>
+          <w:szCs w:val="24"/>
+        </w:rPr>
+      </w:pPr>
+    </w:p>
+    <w:p>
+      <w:pPr>
+        <w:rPr>
+          <w:rFonts w:ascii="Arial" w:hAnsi="Arial" w:cs="Arial"/>
+          <w:b/>
+          <w:sz w:val="24"/>
+          <w:szCs w:val="24"/>
+        </w:rPr>
+      </w:pPr>
+    </w:p>
+    <w:p>
+      <w:pPr>
+        <w:rPr>
+          <w:rFonts w:ascii="Arial" w:hAnsi="Arial" w:cs="Arial"/>
+          <w:b/>
+          <w:sz w:val="24"/>
+          <w:szCs w:val="24"/>
+        </w:rPr>
+      </w:pPr>
+    </w:p>
+    <w:p>
+      <w:pPr>
+        <w:rPr>
+          <w:rFonts w:ascii="Arial" w:hAnsi="Arial" w:cs="Arial"/>
+          <w:b/>
+          <w:sz w:val="24"/>
+          <w:szCs w:val="24"/>
+        </w:rPr>
+      </w:pPr>
+    </w:p>
+    <w:p>
+      <w:pPr>
+        <w:rPr>
+          <w:rFonts w:ascii="Arial" w:hAnsi="Arial" w:cs="Arial"/>
+          <w:b/>
+          <w:sz w:val="24"/>
+          <w:szCs w:val="24"/>
+        </w:rPr>
+      </w:pPr>
+      <w:r>
+        <w:rPr>
+          <w:rFonts w:ascii="Arial" w:hAnsi="Arial" w:cs="Arial"/>
+          <w:b/>
+          <w:sz w:val="24"/>
+          <w:szCs w:val="24"/>
+        </w:rPr>
+        <w:lastRenderedPageBreak/>
+        <w:t>Use Case: view Report</w:t>
+      </w:r>
+    </w:p>
+    <w:p>
+      <w:pPr>
+        <w:rPr>
+          <w:rFonts w:ascii="Arial" w:hAnsi="Arial" w:cs="Arial"/>
+          <w:b/>
+          <w:sz w:val="24"/>
+          <w:szCs w:val="24"/>
+        </w:rPr>
+      </w:pPr>
+    </w:p>
+    <w:p>
+      <w:r>
+        <w:object w:dxaOrig="4335" w:dyaOrig="10605">
+          <v:shape id="_x0000_i1039" type="#_x0000_t75" style="width:216.75pt;height:530.25pt" o:ole="">
+            <v:imagedata r:id="rId33" o:title=""/>
+          </v:shape>
+          <o:OLEObject Type="Embed" ProgID="Visio.Drawing.15" ShapeID="_x0000_i1039" DrawAspect="Content" ObjectID="_1603193372" r:id="rId34"/>
+        </w:object>
+      </w:r>
+    </w:p>
+    <w:p>
+      <w:pPr>
+        <w:rPr>
+          <w:rFonts w:ascii="Arial" w:hAnsi="Arial" w:cs="Arial"/>
+          <w:b/>
+          <w:sz w:val="24"/>
+          <w:szCs w:val="24"/>
+        </w:rPr>
+      </w:pPr>
+    </w:p>
+    <w:p>
+      <w:pPr>
+        <w:rPr>
+          <w:rFonts w:ascii="Arial" w:hAnsi="Arial" w:cs="Arial"/>
+          <w:b/>
+          <w:sz w:val="24"/>
+          <w:szCs w:val="24"/>
+        </w:rPr>
+      </w:pPr>
+    </w:p>
+    <w:p>
+      <w:pPr>
+        <w:rPr>
+          <w:rFonts w:ascii="Arial" w:hAnsi="Arial" w:cs="Arial"/>
+          <w:b/>
+          <w:sz w:val="24"/>
+          <w:szCs w:val="24"/>
+        </w:rPr>
+      </w:pPr>
+    </w:p>
+    <w:p>
+      <w:pPr>
+        <w:rPr>
+          <w:rFonts w:ascii="Arial" w:hAnsi="Arial" w:cs="Arial"/>
+          <w:b/>
+          <w:sz w:val="24"/>
+          <w:szCs w:val="24"/>
+        </w:rPr>
+      </w:pPr>
       <w:bookmarkStart w:id="0" w:name="_GoBack"/>
       <w:bookmarkEnd w:id="0"/>
-    </w:p>
-    <w:p>
-      <w:pPr>
-        <w:rPr>
-          <w:rFonts w:ascii="Arial" w:hAnsi="Arial" w:cs="Arial"/>
-          <w:b/>
-          <w:sz w:val="24"/>
-          <w:szCs w:val="24"/>
-        </w:rPr>
-      </w:pPr>
-    </w:p>
-    <w:p>
-      <w:pPr>
-        <w:rPr>
-          <w:rFonts w:ascii="Arial" w:hAnsi="Arial" w:cs="Arial"/>
-          <w:b/>
-          <w:sz w:val="24"/>
-          <w:szCs w:val="24"/>
-        </w:rPr>
-      </w:pPr>
-      <w:r>
-        <w:rPr>
-          <w:rFonts w:ascii="Arial" w:hAnsi="Arial" w:cs="Arial"/>
-          <w:b/>
-          <w:sz w:val="24"/>
-          <w:szCs w:val="24"/>
-        </w:rPr>
-        <w:t>Use Case: Add Service</w:t>
-      </w:r>
-    </w:p>
-    <w:p>
-      <w:r>
-        <w:object w:dxaOrig="4335" w:dyaOrig="10605">
-          <v:shape id="_x0000_i1070" type="#_x0000_t75" style="width:216.75pt;height:530.25pt" o:ole="">
-            <v:imagedata r:id="rId29" o:title=""/>
-          </v:shape>
-          <o:OLEObject Type="Embed" ProgID="Visio.Drawing.15" ShapeID="_x0000_i1070" DrawAspect="Content" ObjectID="_1603175008" r:id="rId30"/>
-        </w:object>
-      </w:r>
-    </w:p>
-    <w:p/>
-    <w:p>
-      <w:pPr>
-        <w:rPr>
-          <w:rFonts w:ascii="Arial" w:hAnsi="Arial" w:cs="Arial"/>
-          <w:b/>
-          <w:sz w:val="24"/>
-          <w:szCs w:val="24"/>
-        </w:rPr>
-      </w:pPr>
-      <w:r>
-        <w:rPr>
-          <w:rFonts w:ascii="Arial" w:hAnsi="Arial" w:cs="Arial"/>
-          <w:b/>
-          <w:sz w:val="24"/>
-          <w:szCs w:val="24"/>
-        </w:rPr>
-        <w:t>Use Case: update Service</w:t>
-      </w:r>
-    </w:p>
-    <w:p/>
-    <w:p>
-      <w:r>
-        <w:object w:dxaOrig="4335" w:dyaOrig="10605">
-          <v:shape id="_x0000_i1072" type="#_x0000_t75" style="width:216.75pt;height:530.25pt" o:ole="">
-            <v:imagedata r:id="rId31" o:title=""/>
-          </v:shape>
-          <o:OLEObject Type="Embed" ProgID="Visio.Drawing.15" ShapeID="_x0000_i1072" DrawAspect="Content" ObjectID="_1603175009" r:id="rId32"/>
-        </w:object>
-      </w:r>
-    </w:p>
-    <w:p/>
-    <w:p>
-      <w:pPr>
-        <w:rPr>
-          <w:rFonts w:ascii="Arial" w:hAnsi="Arial" w:cs="Arial"/>
-          <w:b/>
-          <w:sz w:val="24"/>
-          <w:szCs w:val="24"/>
-        </w:rPr>
-      </w:pPr>
-    </w:p>
-    <w:p>
-      <w:pPr>
-        <w:rPr>
-          <w:rFonts w:ascii="Arial" w:hAnsi="Arial" w:cs="Arial"/>
-          <w:b/>
-          <w:sz w:val="24"/>
-          <w:szCs w:val="24"/>
-        </w:rPr>
-      </w:pPr>
-    </w:p>
-    <w:p>
-      <w:pPr>
-        <w:rPr>
-          <w:rFonts w:ascii="Arial" w:hAnsi="Arial" w:cs="Arial"/>
-          <w:b/>
-          <w:sz w:val="24"/>
-          <w:szCs w:val="24"/>
-        </w:rPr>
-      </w:pPr>
-    </w:p>
-    <w:p>
-      <w:pPr>
-        <w:rPr>
-          <w:rFonts w:ascii="Arial" w:hAnsi="Arial" w:cs="Arial"/>
-          <w:b/>
-          <w:sz w:val="24"/>
-          <w:szCs w:val="24"/>
-        </w:rPr>
-      </w:pPr>
-    </w:p>
-    <w:p>
-      <w:pPr>
-        <w:rPr>
-          <w:rFonts w:ascii="Arial" w:hAnsi="Arial" w:cs="Arial"/>
-          <w:b/>
-          <w:sz w:val="24"/>
-          <w:szCs w:val="24"/>
-        </w:rPr>
-      </w:pPr>
-    </w:p>
-    <w:p>
-      <w:pPr>
-        <w:rPr>
-          <w:rFonts w:ascii="Arial" w:hAnsi="Arial" w:cs="Arial"/>
-          <w:b/>
-          <w:sz w:val="24"/>
-          <w:szCs w:val="24"/>
-        </w:rPr>
-      </w:pPr>
-    </w:p>
-    <w:p>
-      <w:pPr>
-        <w:rPr>
-          <w:rFonts w:ascii="Arial" w:hAnsi="Arial" w:cs="Arial"/>
-          <w:b/>
-          <w:sz w:val="24"/>
-          <w:szCs w:val="24"/>
-        </w:rPr>
-      </w:pPr>
-      <w:r>
-        <w:rPr>
-          <w:rFonts w:ascii="Arial" w:hAnsi="Arial" w:cs="Arial"/>
-          <w:b/>
-          <w:sz w:val="24"/>
-          <w:szCs w:val="24"/>
-        </w:rPr>
-        <w:lastRenderedPageBreak/>
-        <w:t>Use Case: view Report</w:t>
-      </w:r>
-    </w:p>
-    <w:p>
-      <w:pPr>
-        <w:rPr>
-          <w:rFonts w:ascii="Arial" w:hAnsi="Arial" w:cs="Arial"/>
-          <w:b/>
-          <w:sz w:val="24"/>
-          <w:szCs w:val="24"/>
-        </w:rPr>
-      </w:pPr>
-    </w:p>
-    <w:p>
-      <w:r>
-        <w:object w:dxaOrig="4335" w:dyaOrig="10605">
-          <v:shape id="_x0000_i1047" type="#_x0000_t75" style="width:216.75pt;height:530.25pt" o:ole="">
-            <v:imagedata r:id="rId33" o:title=""/>
-          </v:shape>
-          <o:OLEObject Type="Embed" ProgID="Visio.Drawing.15" ShapeID="_x0000_i1047" DrawAspect="Content" ObjectID="_1603175010" r:id="rId34"/>
-        </w:object>
-      </w:r>
-    </w:p>
-    <w:p>
-      <w:pPr>
-        <w:rPr>
-          <w:rFonts w:ascii="Arial" w:hAnsi="Arial" w:cs="Arial"/>
-          <w:b/>
-          <w:sz w:val="24"/>
-          <w:szCs w:val="24"/>
-        </w:rPr>
-      </w:pPr>
-    </w:p>
-    <w:p>
-      <w:pPr>
-        <w:rPr>
-          <w:rFonts w:ascii="Arial" w:hAnsi="Arial" w:cs="Arial"/>
-          <w:b/>
-          <w:sz w:val="24"/>
-          <w:szCs w:val="24"/>
-        </w:rPr>
-      </w:pPr>
-    </w:p>
-    <w:p>
-      <w:pPr>
-        <w:rPr>
-          <w:rFonts w:ascii="Arial" w:hAnsi="Arial" w:cs="Arial"/>
-          <w:b/>
-          <w:sz w:val="24"/>
-          <w:szCs w:val="24"/>
-        </w:rPr>
-      </w:pPr>
-    </w:p>
-    <w:p>
-      <w:pPr>
-        <w:rPr>
-          <w:rFonts w:ascii="Arial" w:hAnsi="Arial" w:cs="Arial"/>
-          <w:b/>
-          <w:sz w:val="24"/>
-          <w:szCs w:val="24"/>
-        </w:rPr>
-      </w:pPr>
-    </w:p>
-    <w:p>
-      <w:pPr>
-        <w:rPr>
-          <w:rFonts w:ascii="Arial" w:hAnsi="Arial" w:cs="Arial"/>
-          <w:b/>
-          <w:sz w:val="24"/>
-          <w:szCs w:val="24"/>
-        </w:rPr>
-      </w:pPr>
-    </w:p>
-    <w:p>
-      <w:pPr>
-        <w:rPr>
-          <w:rFonts w:ascii="Arial" w:hAnsi="Arial" w:cs="Arial"/>
-          <w:b/>
-          <w:sz w:val="24"/>
-          <w:szCs w:val="24"/>
-        </w:rPr>
-      </w:pPr>
-    </w:p>
-    <w:p/>
-    <w:p>
-      <w:pPr>
-        <w:rPr>
-          <w:rFonts w:ascii="Arial" w:hAnsi="Arial" w:cs="Arial"/>
-          <w:b/>
-          <w:sz w:val="24"/>
-          <w:szCs w:val="24"/>
-        </w:rPr>
-      </w:pPr>
     </w:p>
     <w:sectPr>
       <w:pgSz w:w="11906" w:h="16838"/>
@@ -1863,7 +2034,7 @@
 </file>
 
 <file path=customXml/itemProps1.xml><?xml version="1.0" encoding="utf-8"?>
-<ds:datastoreItem xmlns:ds="http://schemas.openxmlformats.org/officeDocument/2006/customXml" ds:itemID="{F8823161-AE84-4FF1-A1A0-B2256C7A96A4}">
+<ds:datastoreItem xmlns:ds="http://schemas.openxmlformats.org/officeDocument/2006/customXml" ds:itemID="{A750EC4A-867A-483A-BB2E-61726006F9CB}">
   <ds:schemaRefs>
     <ds:schemaRef ds:uri="http://schemas.openxmlformats.org/officeDocument/2006/bibliography"/>
   </ds:schemaRefs>
